--- a/ASSIGNMENT1.docx
+++ b/ASSIGNMENT1.docx
@@ -187,20 +187,18 @@
             <w:pPr>
               <w:jc w:val="center"/>
               <w:rPr>
-                <w:rFonts w:ascii="Caladea" w:eastAsia="SimSun" w:hAnsi="Caladea" w:cs="Caladea"/>
+                <w:rFonts w:ascii="Caladea" w:hAnsi="Caladea" w:cs="Caladea"/>
                 <w:b/>
                 <w:sz w:val="32"/>
                 <w:szCs w:val="32"/>
-                <w:lang w:eastAsia="en-IN"/>
               </w:rPr>
             </w:pPr>
             <w:r>
               <w:rPr>
-                <w:rFonts w:ascii="Caladea" w:eastAsia="SimSun" w:hAnsi="Caladea" w:cs="Caladea"/>
+                <w:rFonts w:ascii="Caladea" w:hAnsi="Caladea" w:cs="Caladea"/>
                 <w:b/>
                 <w:sz w:val="32"/>
                 <w:szCs w:val="32"/>
-                <w:lang w:eastAsia="en-IN"/>
               </w:rPr>
               <w:t>Submitted By</w:t>
             </w:r>
@@ -219,18 +217,16 @@
             <w:pPr>
               <w:jc w:val="center"/>
               <w:rPr>
-                <w:rFonts w:ascii="Caladea" w:eastAsia="SimSun" w:hAnsi="Caladea" w:cs="Caladea"/>
+                <w:rFonts w:ascii="Caladea" w:hAnsi="Caladea" w:cs="Caladea"/>
                 <w:sz w:val="32"/>
                 <w:szCs w:val="32"/>
-                <w:lang w:eastAsia="en-IN"/>
               </w:rPr>
             </w:pPr>
             <w:r>
               <w:rPr>
-                <w:rFonts w:ascii="Caladea" w:eastAsia="SimSun" w:hAnsi="Caladea" w:cs="Caladea"/>
+                <w:rFonts w:ascii="Caladea" w:hAnsi="Caladea" w:cs="Caladea"/>
                 <w:sz w:val="32"/>
                 <w:szCs w:val="32"/>
-                <w:lang w:eastAsia="en-IN"/>
               </w:rPr>
               <w:t>Class Roll Number: 302</w:t>
             </w:r>
@@ -239,27 +235,25 @@
             <w:pPr>
               <w:jc w:val="center"/>
               <w:rPr>
-                <w:rFonts w:ascii="Caladea" w:eastAsia="SimSun" w:hAnsi="Caladea" w:cs="Caladea"/>
+                <w:rFonts w:ascii="Caladea" w:hAnsi="Caladea" w:cs="Caladea"/>
                 <w:sz w:val="32"/>
                 <w:szCs w:val="32"/>
-                <w:lang w:eastAsia="en-IN"/>
               </w:rPr>
             </w:pPr>
             <w:r>
               <w:rPr>
-                <w:rFonts w:ascii="Caladea" w:eastAsia="SimSun" w:hAnsi="Caladea" w:cs="Caladea"/>
+                <w:rFonts w:ascii="Caladea" w:hAnsi="Caladea" w:cs="Caladea"/>
                 <w:sz w:val="32"/>
                 <w:szCs w:val="32"/>
-                <w:lang w:eastAsia="en-IN"/>
               </w:rPr>
               <w:t xml:space="preserve">Registration Number: </w:t>
             </w:r>
             <w:r>
               <w:rPr>
-                <w:rFonts w:ascii="Caladea" w:eastAsia="SimSun" w:hAnsi="Caladea" w:cs="Caladea"/>
+                <w:rFonts w:ascii="Caladea" w:hAnsi="Caladea" w:cs="Caladea"/>
                 <w:sz w:val="32"/>
                 <w:szCs w:val="32"/>
-                <w:lang w:val="en-US" w:eastAsia="en-IN"/>
+                <w:lang w:val="en-US"/>
               </w:rPr>
               <w:t>A04-1112-0173-21</w:t>
             </w:r>
@@ -268,18 +262,16 @@
             <w:pPr>
               <w:jc w:val="center"/>
               <w:rPr>
-                <w:rFonts w:ascii="Caladea" w:eastAsia="SimSun" w:hAnsi="Caladea" w:cs="Caladea"/>
+                <w:rFonts w:ascii="Caladea" w:hAnsi="Caladea" w:cs="Caladea"/>
                 <w:sz w:val="32"/>
                 <w:szCs w:val="32"/>
-                <w:lang w:eastAsia="en-IN"/>
               </w:rPr>
             </w:pPr>
             <w:r>
               <w:rPr>
-                <w:rFonts w:ascii="Caladea" w:eastAsia="SimSun" w:hAnsi="Caladea" w:cs="Caladea"/>
+                <w:rFonts w:ascii="Caladea" w:hAnsi="Caladea" w:cs="Caladea"/>
                 <w:sz w:val="32"/>
                 <w:szCs w:val="32"/>
-                <w:lang w:eastAsia="en-IN"/>
               </w:rPr>
               <w:t>B.Sc.</w:t>
             </w:r>
@@ -288,37 +280,33 @@
             <w:pPr>
               <w:jc w:val="center"/>
               <w:rPr>
-                <w:rFonts w:ascii="Caladea" w:eastAsia="SimSun" w:hAnsi="Caladea" w:cs="Caladea"/>
+                <w:rFonts w:ascii="Caladea" w:hAnsi="Caladea" w:cs="Caladea"/>
                 <w:sz w:val="32"/>
                 <w:szCs w:val="32"/>
-                <w:lang w:eastAsia="en-IN"/>
               </w:rPr>
             </w:pPr>
             <w:r>
               <w:rPr>
-                <w:rFonts w:ascii="Caladea" w:eastAsia="SimSun" w:hAnsi="Caladea" w:cs="Caladea"/>
+                <w:rFonts w:ascii="Caladea" w:hAnsi="Caladea" w:cs="Caladea"/>
                 <w:sz w:val="32"/>
                 <w:szCs w:val="32"/>
-                <w:lang w:eastAsia="en-IN"/>
               </w:rPr>
               <w:t>3</w:t>
             </w:r>
             <w:r>
               <w:rPr>
-                <w:rFonts w:ascii="Caladea" w:eastAsia="SimSun" w:hAnsi="Caladea" w:cs="Caladea"/>
+                <w:rFonts w:ascii="Caladea" w:hAnsi="Caladea" w:cs="Caladea"/>
                 <w:sz w:val="32"/>
                 <w:szCs w:val="32"/>
                 <w:vertAlign w:val="superscript"/>
-                <w:lang w:eastAsia="en-IN"/>
               </w:rPr>
               <w:t>rd</w:t>
             </w:r>
             <w:r>
               <w:rPr>
-                <w:rFonts w:ascii="Caladea" w:eastAsia="SimSun" w:hAnsi="Caladea" w:cs="Caladea"/>
+                <w:rFonts w:ascii="Caladea" w:hAnsi="Caladea" w:cs="Caladea"/>
                 <w:sz w:val="32"/>
                 <w:szCs w:val="32"/>
-                <w:lang w:eastAsia="en-IN"/>
               </w:rPr>
               <w:t xml:space="preserve"> Semester</w:t>
             </w:r>
@@ -327,18 +315,16 @@
             <w:pPr>
               <w:jc w:val="center"/>
               <w:rPr>
-                <w:rFonts w:ascii="Caladea" w:eastAsia="SimSun" w:hAnsi="Caladea" w:cs="Caladea"/>
+                <w:rFonts w:ascii="Caladea" w:hAnsi="Caladea" w:cs="Caladea"/>
                 <w:sz w:val="32"/>
                 <w:szCs w:val="32"/>
-                <w:lang w:eastAsia="en-IN"/>
               </w:rPr>
             </w:pPr>
             <w:r>
               <w:rPr>
-                <w:rFonts w:ascii="Caladea" w:eastAsia="SimSun" w:hAnsi="Caladea" w:cs="Caladea"/>
+                <w:rFonts w:ascii="Caladea" w:hAnsi="Caladea" w:cs="Caladea"/>
                 <w:sz w:val="32"/>
                 <w:szCs w:val="32"/>
-                <w:lang w:eastAsia="en-IN"/>
               </w:rPr>
               <w:t>Batch: 2021-24</w:t>
             </w:r>
@@ -347,10 +333,9 @@
             <w:pPr>
               <w:jc w:val="center"/>
               <w:rPr>
-                <w:rFonts w:ascii="Caladea" w:eastAsia="SimSun" w:hAnsi="Caladea" w:cs="Caladea"/>
+                <w:rFonts w:ascii="Caladea" w:hAnsi="Caladea" w:cs="Caladea"/>
                 <w:sz w:val="32"/>
                 <w:szCs w:val="32"/>
-                <w:lang w:eastAsia="en-IN"/>
               </w:rPr>
             </w:pPr>
           </w:p>
@@ -553,50 +538,32 @@
           <w:iCs/>
           <w:lang w:val="en-US"/>
         </w:rPr>
-        <w:t>/</w:t>
-      </w:r>
-      <w:r>
-        <w:rPr>
-          <w:rFonts w:ascii="Consolas" w:hAnsi="Consolas"/>
-          <w:i/>
-          <w:iCs/>
-          <w:lang w:val="en-US"/>
-        </w:rPr>
-        <w:t>/ Write a program in C to demonstrate First Come First Serve (FCFS) scheduling algorithm and print the waiting times for each process and also print the average waiting time.</w:t>
-      </w:r>
-    </w:p>
-    <w:p>
-      <w:pPr>
-        <w:rPr>
-          <w:rFonts w:ascii="Consolas" w:hAnsi="Consolas"/>
-          <w:lang w:val="en-US"/>
-        </w:rPr>
-      </w:pPr>
-    </w:p>
-    <w:p>
-      <w:pPr>
-        <w:rPr>
-          <w:rFonts w:ascii="Consolas" w:hAnsi="Consolas"/>
-          <w:lang w:val="en-US"/>
-        </w:rPr>
-      </w:pPr>
-      <w:r>
-        <w:rPr>
-          <w:rFonts w:ascii="Consolas" w:hAnsi="Consolas"/>
-          <w:i/>
-          <w:iCs/>
-          <w:lang w:val="en-US"/>
-        </w:rPr>
-        <w:t xml:space="preserve">//Submitted By Roll : </w:t>
-      </w:r>
-      <w:r>
-        <w:rPr>
-          <w:rFonts w:ascii="Consolas" w:hAnsi="Consolas"/>
-          <w:i/>
-          <w:iCs/>
-          <w:lang w:val="en-US"/>
-        </w:rPr>
-        <w:t>302</w:t>
+        <w:t>// Write a program in C to demonstrate First Come First Serve (FCFS) scheduling algorithm and print the waiting times for each process and also print the average waiting time.</w:t>
+      </w:r>
+    </w:p>
+    <w:p>
+      <w:pPr>
+        <w:rPr>
+          <w:rFonts w:ascii="Consolas" w:hAnsi="Consolas"/>
+          <w:lang w:val="en-US"/>
+        </w:rPr>
+      </w:pPr>
+    </w:p>
+    <w:p>
+      <w:pPr>
+        <w:rPr>
+          <w:rFonts w:ascii="Consolas" w:hAnsi="Consolas"/>
+          <w:lang w:val="en-US"/>
+        </w:rPr>
+      </w:pPr>
+      <w:r>
+        <w:rPr>
+          <w:rFonts w:ascii="Consolas" w:hAnsi="Consolas"/>
+          <w:i/>
+          <w:iCs/>
+          <w:lang w:val="en-US"/>
+        </w:rPr>
+        <w:t>//Submitted By Roll : 302</w:t>
       </w:r>
     </w:p>
     <w:p>
@@ -773,14 +740,7 @@
           <w:rFonts w:ascii="Consolas" w:hAnsi="Consolas"/>
           <w:lang w:val="en-US"/>
         </w:rPr>
-        <w:t>    printf("Enter arrival</w:t>
-      </w:r>
-      <w:r>
-        <w:rPr>
-          <w:rFonts w:ascii="Consolas" w:hAnsi="Consolas"/>
-          <w:lang w:val="en-US"/>
-        </w:rPr>
-        <w:t xml:space="preserve"> time and burst time for each process\n\n");</w:t>
+        <w:t>    printf("Enter arrival time and burst time for each process\n\n");</w:t>
       </w:r>
     </w:p>
     <w:p>
@@ -1312,14 +1272,7 @@
           <w:rFonts w:ascii="Consolas" w:hAnsi="Consolas"/>
           <w:lang w:val="en-US"/>
         </w:rPr>
-        <w:t>    printf("Solut</w:t>
-      </w:r>
-      <w:r>
-        <w:rPr>
-          <w:rFonts w:ascii="Consolas" w:hAnsi="Consolas"/>
-          <w:lang w:val="en-US"/>
-        </w:rPr>
-        <w:t>ion: \n\n");</w:t>
+        <w:t>    printf("Solution: \n\n");</w:t>
       </w:r>
     </w:p>
     <w:p>
@@ -1440,14 +1393,7 @@
           <w:rFonts w:ascii="Consolas" w:hAnsi="Consolas"/>
           <w:lang w:val="en-US"/>
         </w:rPr>
-        <w:t xml:space="preserve">    printf("\n\nAverage Turnaround Time = </w:t>
-      </w:r>
-      <w:r>
-        <w:rPr>
-          <w:rFonts w:ascii="Consolas" w:hAnsi="Consolas"/>
-          <w:lang w:val="en-US"/>
-        </w:rPr>
-        <w:t>%f\n",totalTAT/n);</w:t>
+        <w:t>    printf("\n\nAverage Turnaround Time = %f\n",totalTAT/n);</w:t>
       </w:r>
     </w:p>
     <w:p>
@@ -1775,16 +1721,7 @@
           <w:iCs/>
           <w:lang w:val="en-US"/>
         </w:rPr>
-        <w:t xml:space="preserve">// PS </w:t>
-      </w:r>
-      <w:r>
-        <w:rPr>
-          <w:rFonts w:ascii="Consolas" w:hAnsi="Consolas"/>
-          <w:i/>
-          <w:iCs/>
-          <w:lang w:val="en-US"/>
-        </w:rPr>
-        <w:t>C:\Users\Krishnendu Das\OneDrive\Desktop\Shell and OS&gt; ./a.exe</w:t>
+        <w:t>// PS C:\Users\Krishnendu Das\OneDrive\Desktop\Shell and OS&gt; ./a.exe</w:t>
       </w:r>
     </w:p>
     <w:p>
@@ -1885,16 +1822,7 @@
           <w:iCs/>
           <w:lang w:val="en-US"/>
         </w:rPr>
-        <w:t>// Arrival time of proces</w:t>
-      </w:r>
-      <w:r>
-        <w:rPr>
-          <w:rFonts w:ascii="Consolas" w:hAnsi="Consolas"/>
-          <w:i/>
-          <w:iCs/>
-          <w:lang w:val="en-US"/>
-        </w:rPr>
-        <w:t>s[2]      3</w:t>
+        <w:t>// Arrival time of process[2]      3</w:t>
       </w:r>
     </w:p>
     <w:p>
@@ -2037,16 +1965,7 @@
           <w:iCs/>
           <w:lang w:val="en-US"/>
         </w:rPr>
-        <w:t xml:space="preserve">// Burst time of </w:t>
-      </w:r>
-      <w:r>
-        <w:rPr>
-          <w:rFonts w:ascii="Consolas" w:hAnsi="Consolas"/>
-          <w:i/>
-          <w:iCs/>
-          <w:lang w:val="en-US"/>
-        </w:rPr>
-        <w:t>process[5]        7</w:t>
+        <w:t>// Burst time of process[5]        7</w:t>
       </w:r>
     </w:p>
     <w:p>
@@ -2172,16 +2091,7 @@
           <w:iCs/>
           <w:lang w:val="en-US"/>
         </w:rPr>
-        <w:t xml:space="preserve">// P4       5       7       24   </w:t>
-      </w:r>
-      <w:r>
-        <w:rPr>
-          <w:rFonts w:ascii="Consolas" w:hAnsi="Consolas"/>
-          <w:i/>
-          <w:iCs/>
-          <w:lang w:val="en-US"/>
-        </w:rPr>
-        <w:t>   19      12</w:t>
+        <w:t>// P4       5       7       24      19      12</w:t>
       </w:r>
     </w:p>
     <w:p>
@@ -2603,25 +2513,7 @@
           <w:iCs/>
           <w:lang w:val="en-US"/>
         </w:rPr>
-        <w:t>/</w:t>
-      </w:r>
-      <w:r>
-        <w:rPr>
-          <w:rFonts w:ascii="Consolas" w:hAnsi="Consolas"/>
-          <w:i/>
-          <w:iCs/>
-          <w:lang w:val="en-US"/>
-        </w:rPr>
-        <w:t xml:space="preserve">/  Write a program in C to </w:t>
-      </w:r>
-      <w:r>
-        <w:rPr>
-          <w:rFonts w:ascii="Consolas" w:hAnsi="Consolas"/>
-          <w:i/>
-          <w:iCs/>
-          <w:lang w:val="en-US"/>
-        </w:rPr>
-        <w:t>demonstrate Shortest Job First (SJF) scheduling algorithm and print the waiting times for each process and also print the average waiting time.</w:t>
+        <w:t>//  Write a program in C to demonstrate Shortest Job First (SJF) scheduling algorithm and print the waiting times for each process and also print the average waiting time.</w:t>
       </w:r>
     </w:p>
     <w:p>
@@ -2731,14 +2623,7 @@
           <w:rFonts w:ascii="Consolas" w:hAnsi="Consolas"/>
           <w:lang w:val="en-US"/>
         </w:rPr>
-        <w:t>    int bt[20], p[20], wt[20], tat</w:t>
-      </w:r>
-      <w:r>
-        <w:rPr>
-          <w:rFonts w:ascii="Consolas" w:hAnsi="Consolas"/>
-          <w:lang w:val="en-US"/>
-        </w:rPr>
-        <w:t>[20], i, j, n, total = 0, pos, temp;</w:t>
+        <w:t>    int bt[20], p[20], wt[20], tat[20], i, j, n, total = 0, pos, temp;</w:t>
       </w:r>
     </w:p>
     <w:p>
@@ -2858,14 +2743,7 @@
           <w:rFonts w:ascii="Consolas" w:hAnsi="Consolas"/>
           <w:lang w:val="en-US"/>
         </w:rPr>
-        <w:t xml:space="preserve">        </w:t>
-      </w:r>
-      <w:r>
-        <w:rPr>
-          <w:rFonts w:ascii="Consolas" w:hAnsi="Consolas"/>
-          <w:lang w:val="en-US"/>
-        </w:rPr>
-        <w:t>scanf("%d", &amp;bt[i]);</w:t>
+        <w:t>        scanf("%d", &amp;bt[i]);</w:t>
       </w:r>
     </w:p>
     <w:p>
@@ -3054,14 +2932,7 @@
           <w:rFonts w:ascii="Consolas" w:hAnsi="Consolas"/>
           <w:lang w:val="en-US"/>
         </w:rPr>
-        <w:t xml:space="preserve">        temp </w:t>
-      </w:r>
-      <w:r>
-        <w:rPr>
-          <w:rFonts w:ascii="Consolas" w:hAnsi="Consolas"/>
-          <w:lang w:val="en-US"/>
-        </w:rPr>
-        <w:t>= bt[i];</w:t>
+        <w:t>        temp = bt[i];</w:t>
       </w:r>
     </w:p>
     <w:p>
@@ -3242,14 +3113,7 @@
           <w:rFonts w:ascii="Consolas" w:hAnsi="Consolas"/>
           <w:lang w:val="en-US"/>
         </w:rPr>
-        <w:t xml:space="preserve">            wt[i] += </w:t>
-      </w:r>
-      <w:r>
-        <w:rPr>
-          <w:rFonts w:ascii="Consolas" w:hAnsi="Consolas"/>
-          <w:lang w:val="en-US"/>
-        </w:rPr>
-        <w:t>bt[j];</w:t>
+        <w:t>            wt[i] += bt[j];</w:t>
       </w:r>
     </w:p>
     <w:p>
@@ -3399,14 +3263,7 @@
           <w:rFonts w:ascii="Consolas" w:hAnsi="Consolas"/>
           <w:lang w:val="en-US"/>
         </w:rPr>
-        <w:t>     </w:t>
-      </w:r>
-      <w:r>
-        <w:rPr>
-          <w:rFonts w:ascii="Consolas" w:hAnsi="Consolas"/>
-          <w:lang w:val="en-US"/>
-        </w:rPr>
-        <w:t xml:space="preserve">   printf("\np%d\t\t  %d\t\t    %d\t\t\t%d", p[i], bt[i], wt[i], tat[i]);</w:t>
+        <w:t>        printf("\np%d\t\t  %d\t\t    %d\t\t\t%d", p[i], bt[i], wt[i], tat[i]);</w:t>
       </w:r>
     </w:p>
     <w:p>
@@ -3531,16 +3388,7 @@
           <w:lang w:val="en-US"/>
         </w:rPr>
         <w:lastRenderedPageBreak/>
-        <w:t>/////////////////////OUTPUT///</w:t>
-      </w:r>
-      <w:r>
-        <w:rPr>
-          <w:rFonts w:ascii="Consolas" w:hAnsi="Consolas"/>
-          <w:i/>
-          <w:iCs/>
-          <w:lang w:val="en-US"/>
-        </w:rPr>
-        <w:t>/////////////</w:t>
+        <w:t>/////////////////////OUTPUT////////////////</w:t>
       </w:r>
     </w:p>
     <w:p>
@@ -3734,16 +3582,7 @@
           <w:iCs/>
           <w:lang w:val="en-US"/>
         </w:rPr>
-        <w:t xml:space="preserve">// p5     </w:t>
-      </w:r>
-      <w:r>
-        <w:rPr>
-          <w:rFonts w:ascii="Consolas" w:hAnsi="Consolas"/>
-          <w:i/>
-          <w:iCs/>
-          <w:lang w:val="en-US"/>
-        </w:rPr>
-        <w:t>           3                 0                   3      </w:t>
+        <w:t>// p5                3                 0                   3      </w:t>
       </w:r>
     </w:p>
     <w:p>
@@ -3794,16 +3633,7 @@
           <w:iCs/>
           <w:lang w:val="en-US"/>
         </w:rPr>
-        <w:t>// p2                6                 12                  18    </w:t>
-      </w:r>
-      <w:r>
-        <w:rPr>
-          <w:rFonts w:ascii="Consolas" w:hAnsi="Consolas"/>
-          <w:i/>
-          <w:iCs/>
-          <w:lang w:val="en-US"/>
-        </w:rPr>
-        <w:t xml:space="preserve"> </w:t>
+        <w:t xml:space="preserve">// p2                6                 12                  18     </w:t>
       </w:r>
     </w:p>
     <w:p>
@@ -4090,19 +3920,7 @@
         <w:rPr>
           <w:color w:val="313D4F"/>
         </w:rPr>
-        <w:t>1</w:t>
-      </w:r>
-      <w:r>
-        <w:rPr>
-          <w:color w:val="313D4F"/>
-        </w:rPr>
-        <w:t>2</w:t>
-      </w:r>
-      <w:r>
-        <w:rPr>
-          <w:color w:val="313D4F"/>
-        </w:rPr>
-        <w:t xml:space="preserve">           </w:t>
+        <w:t xml:space="preserve">12           </w:t>
       </w:r>
       <w:r>
         <w:rPr>
@@ -4127,25 +3945,7 @@
           <w:iCs/>
           <w:lang w:val="en-US"/>
         </w:rPr>
-        <w:t>/</w:t>
-      </w:r>
-      <w:r>
-        <w:rPr>
-          <w:rFonts w:ascii="Consolas" w:hAnsi="Consolas"/>
-          <w:i/>
-          <w:iCs/>
-          <w:lang w:val="en-US"/>
-        </w:rPr>
-        <w:t xml:space="preserve">/ Write a program in C to </w:t>
-      </w:r>
-      <w:r>
-        <w:rPr>
-          <w:rFonts w:ascii="Consolas" w:hAnsi="Consolas"/>
-          <w:i/>
-          <w:iCs/>
-          <w:lang w:val="en-US"/>
-        </w:rPr>
-        <w:t>demonstrate Round Robin (</w:t>
+        <w:t>// Write a program in C to demonstrate Round Robin (</w:t>
       </w:r>
       <w:r>
         <w:rPr>
@@ -4296,14 +4096,7 @@
           <w:rFonts w:ascii="Consolas" w:hAnsi="Consolas"/>
           <w:lang w:val="en-US"/>
         </w:rPr>
-        <w:t xml:space="preserve">    int i, NOP, </w:t>
-      </w:r>
-      <w:r>
-        <w:rPr>
-          <w:rFonts w:ascii="Consolas" w:hAnsi="Consolas"/>
-          <w:lang w:val="en-US"/>
-        </w:rPr>
-        <w:t>sum = 0, count = 0, y, quant, wt = 0, tat = 0, at[10], bt[10], temp[10];</w:t>
+        <w:t>    int i, NOP, sum = 0, count = 0, y, quant, wt = 0, tat = 0, at[10], bt[10], temp[10];</w:t>
       </w:r>
     </w:p>
     <w:p>
@@ -4408,14 +4201,7 @@
           <w:rFonts w:ascii="Consolas" w:hAnsi="Consolas"/>
           <w:lang w:val="en-US"/>
         </w:rPr>
-        <w:t>        printf("\n Enter th</w:t>
-      </w:r>
-      <w:r>
-        <w:rPr>
-          <w:rFonts w:ascii="Consolas" w:hAnsi="Consolas"/>
-          <w:lang w:val="en-US"/>
-        </w:rPr>
-        <w:t>e Arrival and Burst time of the Process[%d]\n", i + 1);</w:t>
+        <w:t>        printf("\n Enter the Arrival and Burst time of the Process[%d]\n", i + 1);</w:t>
       </w:r>
     </w:p>
     <w:p>
@@ -4520,14 +4306,7 @@
           <w:rFonts w:ascii="Consolas" w:hAnsi="Consolas"/>
           <w:lang w:val="en-US"/>
         </w:rPr>
-        <w:t>    printf("Enter the Time Q</w:t>
-      </w:r>
-      <w:r>
-        <w:rPr>
-          <w:rFonts w:ascii="Consolas" w:hAnsi="Consolas"/>
-          <w:lang w:val="en-US"/>
-        </w:rPr>
-        <w:t>uantum for the process: \t");</w:t>
+        <w:t>    printf("Enter the Time Quantum for the process: \t");</w:t>
       </w:r>
     </w:p>
     <w:p>
@@ -4888,14 +4667,7 @@
           <w:rFonts w:ascii="Consolas" w:hAnsi="Consolas"/>
           <w:lang w:val="en-US"/>
         </w:rPr>
-        <w:t xml:space="preserve">        </w:t>
-      </w:r>
-      <w:r>
-        <w:rPr>
-          <w:rFonts w:ascii="Consolas" w:hAnsi="Consolas"/>
-          <w:lang w:val="en-US"/>
-        </w:rPr>
-        <w:t>if (i == NOP - 1)</w:t>
+        <w:t>        if (i == NOP - 1)</w:t>
       </w:r>
     </w:p>
     <w:p>
@@ -5121,14 +4893,7 @@
           <w:rFonts w:ascii="Consolas" w:hAnsi="Consolas"/>
           <w:lang w:val="en-US"/>
         </w:rPr>
-        <w:t>    print</w:t>
-      </w:r>
-      <w:r>
-        <w:rPr>
-          <w:rFonts w:ascii="Consolas" w:hAnsi="Consolas"/>
-          <w:lang w:val="en-US"/>
-        </w:rPr>
-        <w:t>f("\n Average Turn Around Time: \t%f", avg_wt);</w:t>
+        <w:t>    printf("\n Average Turn Around Time: \t%f", avg_wt);</w:t>
       </w:r>
     </w:p>
     <w:p>
@@ -5408,16 +5173,7 @@
           <w:iCs/>
           <w:lang w:val="en-US"/>
         </w:rPr>
-        <w:t xml:space="preserve">// PS C:\Users\Krishnendu </w:t>
-      </w:r>
-      <w:r>
-        <w:rPr>
-          <w:rFonts w:ascii="Consolas" w:hAnsi="Consolas"/>
-          <w:i/>
-          <w:iCs/>
-          <w:lang w:val="en-US"/>
-        </w:rPr>
-        <w:t>Das\OneDrive\Desktop\Shell and OS&gt; gcc rr.c</w:t>
+        <w:t>// PS C:\Users\Krishnendu Das\OneDrive\Desktop\Shell and OS&gt; gcc rr.c</w:t>
       </w:r>
     </w:p>
     <w:p>
@@ -5525,16 +5281,7 @@
           <w:iCs/>
           <w:lang w:val="en-US"/>
         </w:rPr>
-        <w:t xml:space="preserve">// </w:t>
-      </w:r>
-      <w:r>
-        <w:rPr>
-          <w:rFonts w:ascii="Consolas" w:hAnsi="Consolas"/>
-          <w:i/>
-          <w:iCs/>
-          <w:lang w:val="en-US"/>
-        </w:rPr>
-        <w:t>Burst time is:  6</w:t>
+        <w:t>// Burst time is:  6</w:t>
       </w:r>
     </w:p>
     <w:p>
@@ -5707,16 +5454,7 @@
           <w:iCs/>
           <w:lang w:val="en-US"/>
         </w:rPr>
-        <w:t>//  Enter the Arrival</w:t>
-      </w:r>
-      <w:r>
-        <w:rPr>
-          <w:rFonts w:ascii="Consolas" w:hAnsi="Consolas"/>
-          <w:i/>
-          <w:iCs/>
-          <w:lang w:val="en-US"/>
-        </w:rPr>
-        <w:t xml:space="preserve"> and Burst time of the Process[4]</w:t>
+        <w:t>//  Enter the Arrival and Burst time of the Process[4]</w:t>
       </w:r>
     </w:p>
     <w:p>
@@ -5882,16 +5620,7 @@
           <w:lang w:val="en-US"/>
         </w:rPr>
         <w:lastRenderedPageBreak/>
-        <w:t xml:space="preserve">// </w:t>
-      </w:r>
-      <w:r>
-        <w:rPr>
-          <w:rFonts w:ascii="Consolas" w:hAnsi="Consolas"/>
-          <w:i/>
-          <w:iCs/>
-          <w:lang w:val="en-US"/>
-        </w:rPr>
-        <w:t> Process No              Burst Time              TAT             Waiting Time</w:t>
+        <w:t>//  Process No              Burst Time              TAT             Waiting Time</w:t>
       </w:r>
     </w:p>
     <w:p>
@@ -5942,16 +5671,7 @@
           <w:iCs/>
           <w:lang w:val="en-US"/>
         </w:rPr>
-        <w:t xml:space="preserve">// Process </w:t>
-      </w:r>
-      <w:r>
-        <w:rPr>
-          <w:rFonts w:ascii="Consolas" w:hAnsi="Consolas"/>
-          <w:i/>
-          <w:iCs/>
-          <w:lang w:val="en-US"/>
-        </w:rPr>
-        <w:t>No[3]            7                       22                      15</w:t>
+        <w:t>// Process No[3]            7                       22                      15</w:t>
       </w:r>
     </w:p>
     <w:p>
@@ -6002,16 +5722,7 @@
           <w:iCs/>
           <w:lang w:val="en-US"/>
         </w:rPr>
-        <w:t xml:space="preserve">//  Average Turn Around Time: </w:t>
-      </w:r>
-      <w:r>
-        <w:rPr>
-          <w:rFonts w:ascii="Consolas" w:hAnsi="Consolas"/>
-          <w:i/>
-          <w:iCs/>
-          <w:lang w:val="en-US"/>
-        </w:rPr>
-        <w:t>     15.800000</w:t>
+        <w:t>//  Average Turn Around Time:      15.800000</w:t>
       </w:r>
     </w:p>
     <w:p>
@@ -6288,19 +5999,7 @@
         <w:rPr>
           <w:color w:val="313D4F"/>
         </w:rPr>
-        <w:t>1</w:t>
-      </w:r>
-      <w:r>
-        <w:rPr>
-          <w:color w:val="313D4F"/>
-        </w:rPr>
-        <w:t>3</w:t>
-      </w:r>
-      <w:r>
-        <w:rPr>
-          <w:color w:val="313D4F"/>
-        </w:rPr>
-        <w:t xml:space="preserve">           </w:t>
+        <w:t xml:space="preserve">13           </w:t>
       </w:r>
       <w:r>
         <w:rPr>
@@ -7524,13 +7223,7 @@
         <w:rPr>
           <w:color w:val="313D4F"/>
         </w:rPr>
-        <w:t>14</w:t>
-      </w:r>
-      <w:r>
-        <w:rPr>
-          <w:color w:val="313D4F"/>
-        </w:rPr>
-        <w:t xml:space="preserve">          </w:t>
+        <w:t xml:space="preserve">14          </w:t>
       </w:r>
       <w:r>
         <w:rPr>
@@ -9190,19 +8883,7 @@
         <w:rPr>
           <w:color w:val="313D4F"/>
         </w:rPr>
-        <w:t>1</w:t>
-      </w:r>
-      <w:r>
-        <w:rPr>
-          <w:color w:val="313D4F"/>
-        </w:rPr>
-        <w:t>5</w:t>
-      </w:r>
-      <w:r>
-        <w:rPr>
-          <w:color w:val="313D4F"/>
-        </w:rPr>
-        <w:t xml:space="preserve">          </w:t>
+        <w:t xml:space="preserve">15          </w:t>
       </w:r>
       <w:r>
         <w:rPr>
@@ -10631,19 +10312,7 @@
         <w:rPr>
           <w:color w:val="313D4F"/>
         </w:rPr>
-        <w:t>1</w:t>
-      </w:r>
-      <w:r>
-        <w:rPr>
-          <w:color w:val="313D4F"/>
-        </w:rPr>
-        <w:t>6</w:t>
-      </w:r>
-      <w:r>
-        <w:rPr>
-          <w:color w:val="313D4F"/>
-        </w:rPr>
-        <w:t xml:space="preserve">            </w:t>
+        <w:t xml:space="preserve">16            </w:t>
       </w:r>
       <w:r>
         <w:rPr>
@@ -11602,19 +11271,7 @@
         <w:rPr>
           <w:color w:val="313D4F"/>
         </w:rPr>
-        <w:t>1</w:t>
-      </w:r>
-      <w:r>
-        <w:rPr>
-          <w:color w:val="313D4F"/>
-        </w:rPr>
-        <w:t>7</w:t>
-      </w:r>
-      <w:r>
-        <w:rPr>
-          <w:color w:val="313D4F"/>
-        </w:rPr>
-        <w:t xml:space="preserve">        </w:t>
+        <w:t xml:space="preserve">17        </w:t>
       </w:r>
       <w:r>
         <w:rPr>
@@ -12495,19 +12152,7 @@
         <w:rPr>
           <w:color w:val="313D4F"/>
         </w:rPr>
-        <w:t>1</w:t>
-      </w:r>
-      <w:r>
-        <w:rPr>
-          <w:color w:val="313D4F"/>
-        </w:rPr>
-        <w:t>8</w:t>
-      </w:r>
-      <w:r>
-        <w:rPr>
-          <w:color w:val="313D4F"/>
-        </w:rPr>
-        <w:t xml:space="preserve">          </w:t>
+        <w:t xml:space="preserve">18          </w:t>
       </w:r>
       <w:r>
         <w:rPr>
@@ -13386,19 +13031,7 @@
         <w:rPr>
           <w:color w:val="313D4F"/>
         </w:rPr>
-        <w:t>1</w:t>
-      </w:r>
-      <w:r>
-        <w:rPr>
-          <w:color w:val="313D4F"/>
-        </w:rPr>
-        <w:t>9</w:t>
-      </w:r>
-      <w:r>
-        <w:rPr>
-          <w:color w:val="313D4F"/>
-        </w:rPr>
-        <w:t xml:space="preserve">           </w:t>
+        <w:t xml:space="preserve">19           </w:t>
       </w:r>
       <w:r>
         <w:rPr>
@@ -14260,13 +13893,7 @@
         <w:rPr>
           <w:color w:val="313D4F"/>
         </w:rPr>
-        <w:t>20</w:t>
-      </w:r>
-      <w:r>
-        <w:rPr>
-          <w:color w:val="313D4F"/>
-        </w:rPr>
-        <w:t xml:space="preserve">          </w:t>
+        <w:t xml:space="preserve">20          </w:t>
       </w:r>
       <w:r>
         <w:rPr>
@@ -14426,6 +14053,36 @@
           <w:rFonts w:ascii="Consolas" w:hAnsi="Consolas"/>
           <w:lang w:val="en-US"/>
         </w:rPr>
+        <w:t>echo -e "Stack Size : $max"</w:t>
+      </w:r>
+    </w:p>
+    <w:p>
+      <w:pPr>
+        <w:rPr>
+          <w:rFonts w:ascii="Consolas" w:hAnsi="Consolas"/>
+          <w:lang w:val="en-US"/>
+        </w:rPr>
+      </w:pPr>
+      <w:r>
+        <w:rPr>
+          <w:rFonts w:ascii="Consolas" w:hAnsi="Consolas"/>
+          <w:lang w:val="en-US"/>
+        </w:rPr>
+        <w:t>((max=max-1))</w:t>
+      </w:r>
+    </w:p>
+    <w:p>
+      <w:pPr>
+        <w:rPr>
+          <w:rFonts w:ascii="Consolas" w:hAnsi="Consolas"/>
+          <w:lang w:val="en-US"/>
+        </w:rPr>
+      </w:pPr>
+      <w:r>
+        <w:rPr>
+          <w:rFonts w:ascii="Consolas" w:hAnsi="Consolas"/>
+          <w:lang w:val="en-US"/>
+        </w:rPr>
         <w:t>push(){</w:t>
       </w:r>
     </w:p>
@@ -14696,6 +14353,7 @@
           <w:rFonts w:ascii="Consolas" w:hAnsi="Consolas"/>
           <w:lang w:val="en-US"/>
         </w:rPr>
+        <w:lastRenderedPageBreak/>
         <w:t>        unset stack[$top]</w:t>
       </w:r>
     </w:p>
@@ -14726,1676 +14384,1438 @@
           <w:rFonts w:ascii="Consolas" w:hAnsi="Consolas"/>
           <w:lang w:val="en-US"/>
         </w:rPr>
+        <w:t>    else</w:t>
+      </w:r>
+    </w:p>
+    <w:p>
+      <w:pPr>
+        <w:rPr>
+          <w:rFonts w:ascii="Consolas" w:hAnsi="Consolas"/>
+          <w:lang w:val="en-US"/>
+        </w:rPr>
+      </w:pPr>
+      <w:r>
+        <w:rPr>
+          <w:rFonts w:ascii="Consolas" w:hAnsi="Consolas"/>
+          <w:lang w:val="en-US"/>
+        </w:rPr>
+        <w:t>        echo "Stack Underflow"</w:t>
+      </w:r>
+    </w:p>
+    <w:p>
+      <w:pPr>
+        <w:rPr>
+          <w:rFonts w:ascii="Consolas" w:hAnsi="Consolas"/>
+          <w:lang w:val="en-US"/>
+        </w:rPr>
+      </w:pPr>
+      <w:r>
+        <w:rPr>
+          <w:rFonts w:ascii="Consolas" w:hAnsi="Consolas"/>
+          <w:lang w:val="en-US"/>
+        </w:rPr>
+        <w:t>        exit 1</w:t>
+      </w:r>
+    </w:p>
+    <w:p>
+      <w:pPr>
+        <w:rPr>
+          <w:rFonts w:ascii="Consolas" w:hAnsi="Consolas"/>
+          <w:lang w:val="en-US"/>
+        </w:rPr>
+      </w:pPr>
+      <w:r>
+        <w:rPr>
+          <w:rFonts w:ascii="Consolas" w:hAnsi="Consolas"/>
+          <w:lang w:val="en-US"/>
+        </w:rPr>
+        <w:t>    fi</w:t>
+      </w:r>
+    </w:p>
+    <w:p>
+      <w:pPr>
+        <w:rPr>
+          <w:rFonts w:ascii="Consolas" w:hAnsi="Consolas"/>
+          <w:lang w:val="en-US"/>
+        </w:rPr>
+      </w:pPr>
+      <w:r>
+        <w:rPr>
+          <w:rFonts w:ascii="Consolas" w:hAnsi="Consolas"/>
+          <w:lang w:val="en-US"/>
+        </w:rPr>
+        <w:t>}</w:t>
+      </w:r>
+    </w:p>
+    <w:p>
+      <w:pPr>
+        <w:rPr>
+          <w:rFonts w:ascii="Consolas" w:hAnsi="Consolas"/>
+          <w:lang w:val="en-US"/>
+        </w:rPr>
+      </w:pPr>
+      <w:r>
+        <w:rPr>
+          <w:rFonts w:ascii="Consolas" w:hAnsi="Consolas"/>
+          <w:lang w:val="en-US"/>
+        </w:rPr>
+        <w:t>while [ 1 -eq 1 ]</w:t>
+      </w:r>
+    </w:p>
+    <w:p>
+      <w:pPr>
+        <w:rPr>
+          <w:rFonts w:ascii="Consolas" w:hAnsi="Consolas"/>
+          <w:lang w:val="en-US"/>
+        </w:rPr>
+      </w:pPr>
+      <w:r>
+        <w:rPr>
+          <w:rFonts w:ascii="Consolas" w:hAnsi="Consolas"/>
+          <w:lang w:val="en-US"/>
+        </w:rPr>
+        <w:t>do</w:t>
+      </w:r>
+    </w:p>
+    <w:p>
+      <w:pPr>
+        <w:rPr>
+          <w:rFonts w:ascii="Consolas" w:hAnsi="Consolas"/>
+          <w:lang w:val="en-US"/>
+        </w:rPr>
+      </w:pPr>
+      <w:r>
+        <w:rPr>
+          <w:rFonts w:ascii="Consolas" w:hAnsi="Consolas"/>
+          <w:lang w:val="en-US"/>
+        </w:rPr>
+        <w:t>    echo -e "\n1.Push\n2.Pop\n3.Exit"</w:t>
+      </w:r>
+    </w:p>
+    <w:p>
+      <w:pPr>
+        <w:rPr>
+          <w:rFonts w:ascii="Consolas" w:hAnsi="Consolas"/>
+          <w:lang w:val="en-US"/>
+        </w:rPr>
+      </w:pPr>
+      <w:r>
+        <w:rPr>
+          <w:rFonts w:ascii="Consolas" w:hAnsi="Consolas"/>
+          <w:lang w:val="en-US"/>
+        </w:rPr>
+        <w:t>    read -p "Enter Your Choice : " choice</w:t>
+      </w:r>
+    </w:p>
+    <w:p>
+      <w:pPr>
+        <w:rPr>
+          <w:rFonts w:ascii="Consolas" w:hAnsi="Consolas"/>
+          <w:lang w:val="en-US"/>
+        </w:rPr>
+      </w:pPr>
+      <w:r>
+        <w:rPr>
+          <w:rFonts w:ascii="Consolas" w:hAnsi="Consolas"/>
+          <w:lang w:val="en-US"/>
+        </w:rPr>
+        <w:t>    case $choice in</w:t>
+      </w:r>
+    </w:p>
+    <w:p>
+      <w:pPr>
+        <w:rPr>
+          <w:rFonts w:ascii="Consolas" w:hAnsi="Consolas"/>
+          <w:lang w:val="en-US"/>
+        </w:rPr>
+      </w:pPr>
+      <w:r>
+        <w:rPr>
+          <w:rFonts w:ascii="Consolas" w:hAnsi="Consolas"/>
+          <w:lang w:val="en-US"/>
+        </w:rPr>
+        <w:t>        1)</w:t>
+      </w:r>
+    </w:p>
+    <w:p>
+      <w:pPr>
+        <w:rPr>
+          <w:rFonts w:ascii="Consolas" w:hAnsi="Consolas"/>
+          <w:lang w:val="en-US"/>
+        </w:rPr>
+      </w:pPr>
+      <w:r>
+        <w:rPr>
+          <w:rFonts w:ascii="Consolas" w:hAnsi="Consolas"/>
+          <w:lang w:val="en-US"/>
+        </w:rPr>
+        <w:t>            read -p "Enter the element : " element</w:t>
+      </w:r>
+    </w:p>
+    <w:p>
+      <w:pPr>
+        <w:rPr>
+          <w:rFonts w:ascii="Consolas" w:hAnsi="Consolas"/>
+          <w:lang w:val="en-US"/>
+        </w:rPr>
+      </w:pPr>
+      <w:r>
+        <w:rPr>
+          <w:rFonts w:ascii="Consolas" w:hAnsi="Consolas"/>
+          <w:lang w:val="en-US"/>
+        </w:rPr>
+        <w:t>            push $element</w:t>
+      </w:r>
+    </w:p>
+    <w:p>
+      <w:pPr>
+        <w:rPr>
+          <w:rFonts w:ascii="Consolas" w:hAnsi="Consolas"/>
+          <w:lang w:val="en-US"/>
+        </w:rPr>
+      </w:pPr>
+      <w:r>
+        <w:rPr>
+          <w:rFonts w:ascii="Consolas" w:hAnsi="Consolas"/>
+          <w:lang w:val="en-US"/>
+        </w:rPr>
+        <w:t>            echo "Stack : ${stack[*]}"</w:t>
+      </w:r>
+    </w:p>
+    <w:p>
+      <w:pPr>
+        <w:rPr>
+          <w:rFonts w:ascii="Consolas" w:hAnsi="Consolas"/>
+          <w:lang w:val="en-US"/>
+        </w:rPr>
+      </w:pPr>
+      <w:r>
+        <w:rPr>
+          <w:rFonts w:ascii="Consolas" w:hAnsi="Consolas"/>
+          <w:lang w:val="en-US"/>
+        </w:rPr>
+        <w:t>        ;;</w:t>
+      </w:r>
+    </w:p>
+    <w:p>
+      <w:pPr>
+        <w:rPr>
+          <w:rFonts w:ascii="Consolas" w:hAnsi="Consolas"/>
+          <w:lang w:val="en-US"/>
+        </w:rPr>
+      </w:pPr>
+      <w:r>
+        <w:rPr>
+          <w:rFonts w:ascii="Consolas" w:hAnsi="Consolas"/>
+          <w:lang w:val="en-US"/>
+        </w:rPr>
+        <w:t>        2)</w:t>
+      </w:r>
+    </w:p>
+    <w:p>
+      <w:pPr>
+        <w:rPr>
+          <w:rFonts w:ascii="Consolas" w:hAnsi="Consolas"/>
+          <w:lang w:val="en-US"/>
+        </w:rPr>
+      </w:pPr>
+      <w:r>
+        <w:rPr>
+          <w:rFonts w:ascii="Consolas" w:hAnsi="Consolas"/>
+          <w:lang w:val="en-US"/>
+        </w:rPr>
+        <w:t>            pop</w:t>
+      </w:r>
+    </w:p>
+    <w:p>
+      <w:pPr>
+        <w:rPr>
+          <w:rFonts w:ascii="Consolas" w:hAnsi="Consolas"/>
+          <w:lang w:val="en-US"/>
+        </w:rPr>
+      </w:pPr>
+      <w:r>
+        <w:rPr>
+          <w:rFonts w:ascii="Consolas" w:hAnsi="Consolas"/>
+          <w:lang w:val="en-US"/>
+        </w:rPr>
+        <w:t>            echo "Stack : ${stack[*]}"</w:t>
+      </w:r>
+    </w:p>
+    <w:p>
+      <w:pPr>
+        <w:rPr>
+          <w:rFonts w:ascii="Consolas" w:hAnsi="Consolas"/>
+          <w:lang w:val="en-US"/>
+        </w:rPr>
+      </w:pPr>
+      <w:r>
+        <w:rPr>
+          <w:rFonts w:ascii="Consolas" w:hAnsi="Consolas"/>
+          <w:lang w:val="en-US"/>
+        </w:rPr>
+        <w:t>        ;;</w:t>
+      </w:r>
+    </w:p>
+    <w:p>
+      <w:pPr>
+        <w:rPr>
+          <w:rFonts w:ascii="Consolas" w:hAnsi="Consolas"/>
+          <w:lang w:val="en-US"/>
+        </w:rPr>
+      </w:pPr>
+      <w:r>
+        <w:rPr>
+          <w:rFonts w:ascii="Consolas" w:hAnsi="Consolas"/>
+          <w:lang w:val="en-US"/>
+        </w:rPr>
+        <w:t>        3)  </w:t>
+      </w:r>
+    </w:p>
+    <w:p>
+      <w:pPr>
+        <w:rPr>
+          <w:rFonts w:ascii="Consolas" w:hAnsi="Consolas"/>
+          <w:lang w:val="en-US"/>
+        </w:rPr>
+      </w:pPr>
+      <w:r>
+        <w:rPr>
+          <w:rFonts w:ascii="Consolas" w:hAnsi="Consolas"/>
+          <w:lang w:val="en-US"/>
+        </w:rPr>
+        <w:t>            echo "Exiting"</w:t>
+      </w:r>
+    </w:p>
+    <w:p>
+      <w:pPr>
+        <w:rPr>
+          <w:rFonts w:ascii="Consolas" w:hAnsi="Consolas"/>
+          <w:lang w:val="en-US"/>
+        </w:rPr>
+      </w:pPr>
+      <w:r>
+        <w:rPr>
+          <w:rFonts w:ascii="Consolas" w:hAnsi="Consolas"/>
+          <w:lang w:val="en-US"/>
+        </w:rPr>
+        <w:t>            exit 1</w:t>
+      </w:r>
+    </w:p>
+    <w:p>
+      <w:pPr>
+        <w:rPr>
+          <w:rFonts w:ascii="Consolas" w:hAnsi="Consolas"/>
+          <w:lang w:val="en-US"/>
+        </w:rPr>
+      </w:pPr>
+      <w:r>
+        <w:rPr>
+          <w:rFonts w:ascii="Consolas" w:hAnsi="Consolas"/>
+          <w:lang w:val="en-US"/>
+        </w:rPr>
+        <w:t>        ;;</w:t>
+      </w:r>
+    </w:p>
+    <w:p>
+      <w:pPr>
+        <w:rPr>
+          <w:rFonts w:ascii="Consolas" w:hAnsi="Consolas"/>
+          <w:lang w:val="en-US"/>
+        </w:rPr>
+      </w:pPr>
+      <w:r>
+        <w:rPr>
+          <w:rFonts w:ascii="Consolas" w:hAnsi="Consolas"/>
+          <w:lang w:val="en-US"/>
+        </w:rPr>
+        <w:t>        *) echo "Invalid input..!"</w:t>
+      </w:r>
+    </w:p>
+    <w:p>
+      <w:pPr>
+        <w:rPr>
+          <w:rFonts w:ascii="Consolas" w:hAnsi="Consolas"/>
+          <w:lang w:val="en-US"/>
+        </w:rPr>
+      </w:pPr>
+      <w:r>
+        <w:rPr>
+          <w:rFonts w:ascii="Consolas" w:hAnsi="Consolas"/>
+          <w:lang w:val="en-US"/>
+        </w:rPr>
+        <w:t>        ;;</w:t>
+      </w:r>
+    </w:p>
+    <w:p>
+      <w:pPr>
+        <w:rPr>
+          <w:rFonts w:ascii="Consolas" w:hAnsi="Consolas"/>
+          <w:lang w:val="en-US"/>
+        </w:rPr>
+      </w:pPr>
+      <w:r>
+        <w:rPr>
+          <w:rFonts w:ascii="Consolas" w:hAnsi="Consolas"/>
+          <w:lang w:val="en-US"/>
+        </w:rPr>
+        <w:t>    esac</w:t>
+      </w:r>
+    </w:p>
+    <w:p>
+      <w:pPr>
+        <w:rPr>
+          <w:rFonts w:ascii="Consolas" w:hAnsi="Consolas"/>
+          <w:lang w:val="en-US"/>
+        </w:rPr>
+      </w:pPr>
+      <w:r>
+        <w:rPr>
+          <w:rFonts w:ascii="Consolas" w:hAnsi="Consolas"/>
+          <w:lang w:val="en-US"/>
+        </w:rPr>
+        <w:t>done</w:t>
+      </w:r>
+    </w:p>
+    <w:p>
+      <w:pPr>
+        <w:rPr>
+          <w:rFonts w:ascii="Consolas" w:hAnsi="Consolas"/>
+          <w:lang w:val="en-US"/>
+        </w:rPr>
+      </w:pPr>
+    </w:p>
+    <w:p>
+      <w:pPr>
+        <w:rPr>
+          <w:rFonts w:ascii="Consolas" w:hAnsi="Consolas"/>
+          <w:lang w:val="en-US"/>
+        </w:rPr>
+      </w:pPr>
+    </w:p>
+    <w:p>
+      <w:pPr>
+        <w:rPr>
+          <w:rFonts w:ascii="Consolas" w:hAnsi="Consolas"/>
+          <w:lang w:val="en-US"/>
+        </w:rPr>
+      </w:pPr>
+    </w:p>
+    <w:p>
+      <w:pPr>
+        <w:rPr>
+          <w:rFonts w:ascii="Consolas" w:hAnsi="Consolas"/>
+          <w:lang w:val="en-US"/>
+        </w:rPr>
+      </w:pPr>
+    </w:p>
+    <w:p>
+      <w:pPr>
+        <w:rPr>
+          <w:rFonts w:ascii="Consolas" w:hAnsi="Consolas"/>
+          <w:lang w:val="en-US"/>
+        </w:rPr>
+      </w:pPr>
+      <w:r>
+        <w:rPr>
+          <w:rFonts w:ascii="Consolas" w:hAnsi="Consolas"/>
+          <w:i/>
+          <w:iCs/>
+          <w:lang w:val="en-US"/>
+        </w:rPr>
+        <w:t>########################OUTPUT#####################</w:t>
+      </w:r>
+    </w:p>
+    <w:p>
+      <w:pPr>
+        <w:rPr>
+          <w:rFonts w:ascii="Consolas" w:hAnsi="Consolas"/>
+          <w:lang w:val="en-US"/>
+        </w:rPr>
+      </w:pPr>
+      <w:r>
+        <w:rPr>
+          <w:rFonts w:ascii="Consolas" w:hAnsi="Consolas"/>
+          <w:i/>
+          <w:iCs/>
+          <w:lang w:val="en-US"/>
+        </w:rPr>
+        <w:t># krishnendu@krishnendu-OptiPlex-3046:~/Desktop/Shell$ bash stack.sh 5</w:t>
+      </w:r>
+    </w:p>
+    <w:p>
+      <w:pPr>
+        <w:rPr>
+          <w:rFonts w:ascii="Consolas" w:hAnsi="Consolas"/>
+          <w:i/>
+          <w:iCs/>
+          <w:lang w:val="en-US"/>
+        </w:rPr>
+      </w:pPr>
+    </w:p>
+    <w:p>
+      <w:pPr>
+        <w:rPr>
+          <w:rFonts w:ascii="Consolas" w:hAnsi="Consolas"/>
+          <w:lang w:val="en-US"/>
+        </w:rPr>
+      </w:pPr>
+      <w:r>
+        <w:rPr>
+          <w:rFonts w:ascii="Consolas" w:hAnsi="Consolas"/>
+          <w:i/>
+          <w:iCs/>
+          <w:lang w:val="en-US"/>
+        </w:rPr>
+        <w:t># Stack Size : 5</w:t>
+      </w:r>
+    </w:p>
+    <w:p>
+      <w:pPr>
+        <w:rPr>
+          <w:rFonts w:ascii="Consolas" w:hAnsi="Consolas"/>
+          <w:lang w:val="en-US"/>
+        </w:rPr>
+      </w:pPr>
+      <w:r>
+        <w:rPr>
+          <w:rFonts w:ascii="Consolas" w:hAnsi="Consolas"/>
+          <w:i/>
+          <w:iCs/>
+          <w:lang w:val="en-US"/>
+        </w:rPr>
+        <w:t># 1.Push</w:t>
+      </w:r>
+    </w:p>
+    <w:p>
+      <w:pPr>
+        <w:rPr>
+          <w:rFonts w:ascii="Consolas" w:hAnsi="Consolas"/>
+          <w:lang w:val="en-US"/>
+        </w:rPr>
+      </w:pPr>
+      <w:r>
+        <w:rPr>
+          <w:rFonts w:ascii="Consolas" w:hAnsi="Consolas"/>
+          <w:i/>
+          <w:iCs/>
+          <w:lang w:val="en-US"/>
+        </w:rPr>
+        <w:t># 2.Pop</w:t>
+      </w:r>
+    </w:p>
+    <w:p>
+      <w:pPr>
+        <w:rPr>
+          <w:rFonts w:ascii="Consolas" w:hAnsi="Consolas"/>
+          <w:lang w:val="en-US"/>
+        </w:rPr>
+      </w:pPr>
+      <w:r>
+        <w:rPr>
+          <w:rFonts w:ascii="Consolas" w:hAnsi="Consolas"/>
+          <w:i/>
+          <w:iCs/>
+          <w:lang w:val="en-US"/>
+        </w:rPr>
+        <w:t># 3.Exit</w:t>
+      </w:r>
+    </w:p>
+    <w:p>
+      <w:pPr>
+        <w:rPr>
+          <w:rFonts w:ascii="Consolas" w:hAnsi="Consolas"/>
+          <w:lang w:val="en-US"/>
+        </w:rPr>
+      </w:pPr>
+      <w:r>
+        <w:rPr>
+          <w:rFonts w:ascii="Consolas" w:hAnsi="Consolas"/>
+          <w:i/>
+          <w:iCs/>
+          <w:lang w:val="en-US"/>
+        </w:rPr>
+        <w:t># Enter Your Choice : 1</w:t>
+      </w:r>
+    </w:p>
+    <w:p>
+      <w:pPr>
+        <w:rPr>
+          <w:rFonts w:ascii="Consolas" w:hAnsi="Consolas"/>
+          <w:lang w:val="en-US"/>
+        </w:rPr>
+      </w:pPr>
+      <w:r>
+        <w:rPr>
+          <w:rFonts w:ascii="Consolas" w:hAnsi="Consolas"/>
+          <w:i/>
+          <w:iCs/>
+          <w:lang w:val="en-US"/>
+        </w:rPr>
+        <w:t># Enter the element : 2</w:t>
+      </w:r>
+    </w:p>
+    <w:p>
+      <w:pPr>
+        <w:rPr>
+          <w:rFonts w:ascii="Consolas" w:hAnsi="Consolas"/>
+          <w:lang w:val="en-US"/>
+        </w:rPr>
+      </w:pPr>
+      <w:r>
+        <w:rPr>
+          <w:rFonts w:ascii="Consolas" w:hAnsi="Consolas"/>
+          <w:i/>
+          <w:iCs/>
+          <w:lang w:val="en-US"/>
+        </w:rPr>
+        <w:t># Stack : 2</w:t>
+      </w:r>
+    </w:p>
+    <w:p>
+      <w:pPr>
+        <w:rPr>
+          <w:rFonts w:ascii="Consolas" w:hAnsi="Consolas"/>
+          <w:lang w:val="en-US"/>
+        </w:rPr>
+      </w:pPr>
+    </w:p>
+    <w:p>
+      <w:pPr>
+        <w:rPr>
+          <w:rFonts w:ascii="Consolas" w:hAnsi="Consolas"/>
+          <w:lang w:val="en-US"/>
+        </w:rPr>
+      </w:pPr>
+      <w:r>
+        <w:rPr>
+          <w:rFonts w:ascii="Consolas" w:hAnsi="Consolas"/>
+          <w:i/>
+          <w:iCs/>
+          <w:lang w:val="en-US"/>
+        </w:rPr>
+        <w:t># 1.Push</w:t>
+      </w:r>
+    </w:p>
+    <w:p>
+      <w:pPr>
+        <w:rPr>
+          <w:rFonts w:ascii="Consolas" w:hAnsi="Consolas"/>
+          <w:lang w:val="en-US"/>
+        </w:rPr>
+      </w:pPr>
+      <w:r>
+        <w:rPr>
+          <w:rFonts w:ascii="Consolas" w:hAnsi="Consolas"/>
+          <w:i/>
+          <w:iCs/>
+          <w:lang w:val="en-US"/>
+        </w:rPr>
+        <w:t># 2.Pop</w:t>
+      </w:r>
+    </w:p>
+    <w:p>
+      <w:pPr>
+        <w:rPr>
+          <w:rFonts w:ascii="Consolas" w:hAnsi="Consolas"/>
+          <w:lang w:val="en-US"/>
+        </w:rPr>
+      </w:pPr>
+      <w:r>
+        <w:rPr>
+          <w:rFonts w:ascii="Consolas" w:hAnsi="Consolas"/>
+          <w:i/>
+          <w:iCs/>
+          <w:lang w:val="en-US"/>
+        </w:rPr>
+        <w:t># 3.Exit</w:t>
+      </w:r>
+    </w:p>
+    <w:p>
+      <w:pPr>
+        <w:rPr>
+          <w:rFonts w:ascii="Consolas" w:hAnsi="Consolas"/>
+          <w:lang w:val="en-US"/>
+        </w:rPr>
+      </w:pPr>
+      <w:r>
+        <w:rPr>
+          <w:rFonts w:ascii="Consolas" w:hAnsi="Consolas"/>
+          <w:i/>
+          <w:iCs/>
+          <w:lang w:val="en-US"/>
+        </w:rPr>
+        <w:t># Enter Your Choice : 1</w:t>
+      </w:r>
+    </w:p>
+    <w:p>
+      <w:pPr>
+        <w:rPr>
+          <w:rFonts w:ascii="Consolas" w:hAnsi="Consolas"/>
+          <w:lang w:val="en-US"/>
+        </w:rPr>
+      </w:pPr>
+      <w:r>
+        <w:rPr>
+          <w:rFonts w:ascii="Consolas" w:hAnsi="Consolas"/>
+          <w:i/>
+          <w:iCs/>
+          <w:lang w:val="en-US"/>
+        </w:rPr>
+        <w:t># Enter the element : 3</w:t>
+      </w:r>
+    </w:p>
+    <w:p>
+      <w:pPr>
+        <w:rPr>
+          <w:rFonts w:ascii="Consolas" w:hAnsi="Consolas"/>
+          <w:lang w:val="en-US"/>
+        </w:rPr>
+      </w:pPr>
+      <w:r>
+        <w:rPr>
+          <w:rFonts w:ascii="Consolas" w:hAnsi="Consolas"/>
+          <w:i/>
+          <w:iCs/>
+          <w:lang w:val="en-US"/>
+        </w:rPr>
+        <w:t># Stack : 2 3</w:t>
+      </w:r>
+    </w:p>
+    <w:p>
+      <w:pPr>
+        <w:rPr>
+          <w:rFonts w:ascii="Consolas" w:hAnsi="Consolas"/>
+          <w:lang w:val="en-US"/>
+        </w:rPr>
+      </w:pPr>
+    </w:p>
+    <w:p>
+      <w:pPr>
+        <w:rPr>
+          <w:rFonts w:ascii="Consolas" w:hAnsi="Consolas"/>
+          <w:lang w:val="en-US"/>
+        </w:rPr>
+      </w:pPr>
+      <w:r>
+        <w:rPr>
+          <w:rFonts w:ascii="Consolas" w:hAnsi="Consolas"/>
+          <w:i/>
+          <w:iCs/>
+          <w:lang w:val="en-US"/>
+        </w:rPr>
+        <w:t># 1.Push</w:t>
+      </w:r>
+    </w:p>
+    <w:p>
+      <w:pPr>
+        <w:rPr>
+          <w:rFonts w:ascii="Consolas" w:hAnsi="Consolas"/>
+          <w:lang w:val="en-US"/>
+        </w:rPr>
+      </w:pPr>
+      <w:r>
+        <w:rPr>
+          <w:rFonts w:ascii="Consolas" w:hAnsi="Consolas"/>
+          <w:i/>
+          <w:iCs/>
+          <w:lang w:val="en-US"/>
+        </w:rPr>
+        <w:t># 2.Pop</w:t>
+      </w:r>
+    </w:p>
+    <w:p>
+      <w:pPr>
+        <w:rPr>
+          <w:rFonts w:ascii="Consolas" w:hAnsi="Consolas"/>
+          <w:lang w:val="en-US"/>
+        </w:rPr>
+      </w:pPr>
+      <w:r>
+        <w:rPr>
+          <w:rFonts w:ascii="Consolas" w:hAnsi="Consolas"/>
+          <w:i/>
+          <w:iCs/>
+          <w:lang w:val="en-US"/>
+        </w:rPr>
+        <w:t># 3.Exit</w:t>
+      </w:r>
+    </w:p>
+    <w:p>
+      <w:pPr>
+        <w:rPr>
+          <w:rFonts w:ascii="Consolas" w:hAnsi="Consolas"/>
+          <w:lang w:val="en-US"/>
+        </w:rPr>
+      </w:pPr>
+      <w:r>
+        <w:rPr>
+          <w:rFonts w:ascii="Consolas" w:hAnsi="Consolas"/>
+          <w:i/>
+          <w:iCs/>
+          <w:lang w:val="en-US"/>
+        </w:rPr>
+        <w:t># Enter Your Choice : 1</w:t>
+      </w:r>
+    </w:p>
+    <w:p>
+      <w:pPr>
+        <w:rPr>
+          <w:rFonts w:ascii="Consolas" w:hAnsi="Consolas"/>
+          <w:lang w:val="en-US"/>
+        </w:rPr>
+      </w:pPr>
+      <w:r>
+        <w:rPr>
+          <w:rFonts w:ascii="Consolas" w:hAnsi="Consolas"/>
+          <w:i/>
+          <w:iCs/>
+          <w:lang w:val="en-US"/>
+        </w:rPr>
+        <w:t># Enter the element : 4</w:t>
+      </w:r>
+    </w:p>
+    <w:p>
+      <w:pPr>
+        <w:rPr>
+          <w:rFonts w:ascii="Consolas" w:hAnsi="Consolas"/>
+          <w:lang w:val="en-US"/>
+        </w:rPr>
+      </w:pPr>
+      <w:r>
+        <w:rPr>
+          <w:rFonts w:ascii="Consolas" w:hAnsi="Consolas"/>
+          <w:i/>
+          <w:iCs/>
+          <w:lang w:val="en-US"/>
+        </w:rPr>
+        <w:t># Stack : 2 3 4</w:t>
+      </w:r>
+    </w:p>
+    <w:p>
+      <w:pPr>
+        <w:rPr>
+          <w:rFonts w:ascii="Consolas" w:hAnsi="Consolas"/>
+          <w:lang w:val="en-US"/>
+        </w:rPr>
+      </w:pPr>
+    </w:p>
+    <w:p>
+      <w:pPr>
+        <w:rPr>
+          <w:rFonts w:ascii="Consolas" w:hAnsi="Consolas"/>
+          <w:lang w:val="en-US"/>
+        </w:rPr>
+      </w:pPr>
+      <w:r>
+        <w:rPr>
+          <w:rFonts w:ascii="Consolas" w:hAnsi="Consolas"/>
+          <w:i/>
+          <w:iCs/>
+          <w:lang w:val="en-US"/>
+        </w:rPr>
+        <w:t># 1.Push</w:t>
+      </w:r>
+    </w:p>
+    <w:p>
+      <w:pPr>
+        <w:rPr>
+          <w:rFonts w:ascii="Consolas" w:hAnsi="Consolas"/>
+          <w:lang w:val="en-US"/>
+        </w:rPr>
+      </w:pPr>
+      <w:r>
+        <w:rPr>
+          <w:rFonts w:ascii="Consolas" w:hAnsi="Consolas"/>
+          <w:i/>
+          <w:iCs/>
+          <w:lang w:val="en-US"/>
+        </w:rPr>
+        <w:t># 2.Pop</w:t>
+      </w:r>
+    </w:p>
+    <w:p>
+      <w:pPr>
+        <w:rPr>
+          <w:rFonts w:ascii="Consolas" w:hAnsi="Consolas"/>
+          <w:lang w:val="en-US"/>
+        </w:rPr>
+      </w:pPr>
+      <w:r>
+        <w:rPr>
+          <w:rFonts w:ascii="Consolas" w:hAnsi="Consolas"/>
+          <w:i/>
+          <w:iCs/>
+          <w:lang w:val="en-US"/>
+        </w:rPr>
+        <w:t># 3.Exit</w:t>
+      </w:r>
+    </w:p>
+    <w:p>
+      <w:pPr>
+        <w:rPr>
+          <w:rFonts w:ascii="Consolas" w:hAnsi="Consolas"/>
+          <w:lang w:val="en-US"/>
+        </w:rPr>
+      </w:pPr>
+      <w:r>
+        <w:rPr>
+          <w:rFonts w:ascii="Consolas" w:hAnsi="Consolas"/>
+          <w:i/>
+          <w:iCs/>
+          <w:lang w:val="en-US"/>
+        </w:rPr>
+        <w:t># Enter Your Choice : 1</w:t>
+      </w:r>
+    </w:p>
+    <w:p>
+      <w:pPr>
+        <w:rPr>
+          <w:rFonts w:ascii="Consolas" w:hAnsi="Consolas"/>
+          <w:lang w:val="en-US"/>
+        </w:rPr>
+      </w:pPr>
+      <w:r>
+        <w:rPr>
+          <w:rFonts w:ascii="Consolas" w:hAnsi="Consolas"/>
+          <w:i/>
+          <w:iCs/>
+          <w:lang w:val="en-US"/>
+        </w:rPr>
+        <w:t># Enter the element : 5</w:t>
+      </w:r>
+    </w:p>
+    <w:p>
+      <w:pPr>
+        <w:rPr>
+          <w:rFonts w:ascii="Consolas" w:hAnsi="Consolas"/>
+          <w:lang w:val="en-US"/>
+        </w:rPr>
+      </w:pPr>
+      <w:r>
+        <w:rPr>
+          <w:rFonts w:ascii="Consolas" w:hAnsi="Consolas"/>
+          <w:i/>
+          <w:iCs/>
+          <w:lang w:val="en-US"/>
+        </w:rPr>
+        <w:t># Stack : 2 3 4 5</w:t>
+      </w:r>
+    </w:p>
+    <w:p>
+      <w:pPr>
+        <w:rPr>
+          <w:rFonts w:ascii="Consolas" w:hAnsi="Consolas"/>
+          <w:lang w:val="en-US"/>
+        </w:rPr>
+      </w:pPr>
+    </w:p>
+    <w:p>
+      <w:pPr>
+        <w:rPr>
+          <w:rFonts w:ascii="Consolas" w:hAnsi="Consolas"/>
+          <w:lang w:val="en-US"/>
+        </w:rPr>
+      </w:pPr>
+      <w:r>
+        <w:rPr>
+          <w:rFonts w:ascii="Consolas" w:hAnsi="Consolas"/>
+          <w:i/>
+          <w:iCs/>
+          <w:lang w:val="en-US"/>
+        </w:rPr>
+        <w:t># 1.Push</w:t>
+      </w:r>
+    </w:p>
+    <w:p>
+      <w:pPr>
+        <w:rPr>
+          <w:rFonts w:ascii="Consolas" w:hAnsi="Consolas"/>
+          <w:lang w:val="en-US"/>
+        </w:rPr>
+      </w:pPr>
+      <w:r>
+        <w:rPr>
+          <w:rFonts w:ascii="Consolas" w:hAnsi="Consolas"/>
+          <w:i/>
+          <w:iCs/>
+          <w:lang w:val="en-US"/>
+        </w:rPr>
+        <w:t># 2.Pop</w:t>
+      </w:r>
+    </w:p>
+    <w:p>
+      <w:pPr>
+        <w:rPr>
+          <w:rFonts w:ascii="Consolas" w:hAnsi="Consolas"/>
+          <w:lang w:val="en-US"/>
+        </w:rPr>
+      </w:pPr>
+      <w:r>
+        <w:rPr>
+          <w:rFonts w:ascii="Consolas" w:hAnsi="Consolas"/>
+          <w:i/>
+          <w:iCs/>
+          <w:lang w:val="en-US"/>
+        </w:rPr>
+        <w:t># 3.Exit</w:t>
+      </w:r>
+    </w:p>
+    <w:p>
+      <w:pPr>
+        <w:rPr>
+          <w:rFonts w:ascii="Consolas" w:hAnsi="Consolas"/>
+          <w:lang w:val="en-US"/>
+        </w:rPr>
+      </w:pPr>
+      <w:r>
+        <w:rPr>
+          <w:rFonts w:ascii="Consolas" w:hAnsi="Consolas"/>
+          <w:i/>
+          <w:iCs/>
+          <w:lang w:val="en-US"/>
+        </w:rPr>
+        <w:t># Enter Your Choice : 1</w:t>
+      </w:r>
+    </w:p>
+    <w:p>
+      <w:pPr>
+        <w:rPr>
+          <w:rFonts w:ascii="Consolas" w:hAnsi="Consolas"/>
+          <w:lang w:val="en-US"/>
+        </w:rPr>
+      </w:pPr>
+      <w:r>
+        <w:rPr>
+          <w:rFonts w:ascii="Consolas" w:hAnsi="Consolas"/>
+          <w:i/>
+          <w:iCs/>
+          <w:lang w:val="en-US"/>
+        </w:rPr>
+        <w:t># Enter the element : 6</w:t>
+      </w:r>
+    </w:p>
+    <w:p>
+      <w:pPr>
+        <w:rPr>
+          <w:rFonts w:ascii="Consolas" w:hAnsi="Consolas"/>
+          <w:lang w:val="en-US"/>
+        </w:rPr>
+      </w:pPr>
+      <w:r>
+        <w:rPr>
+          <w:rFonts w:ascii="Consolas" w:hAnsi="Consolas"/>
+          <w:i/>
+          <w:iCs/>
+          <w:lang w:val="en-US"/>
+        </w:rPr>
+        <w:t># Stack : 2 3 4 5 6</w:t>
+      </w:r>
+    </w:p>
+    <w:p>
+      <w:pPr>
+        <w:rPr>
+          <w:rFonts w:ascii="Consolas" w:hAnsi="Consolas"/>
+          <w:lang w:val="en-US"/>
+        </w:rPr>
+      </w:pPr>
+    </w:p>
+    <w:p>
+      <w:pPr>
+        <w:rPr>
+          <w:rFonts w:ascii="Consolas" w:hAnsi="Consolas"/>
+          <w:lang w:val="en-US"/>
+        </w:rPr>
+      </w:pPr>
+      <w:r>
+        <w:rPr>
+          <w:rFonts w:ascii="Consolas" w:hAnsi="Consolas"/>
+          <w:i/>
+          <w:iCs/>
+          <w:lang w:val="en-US"/>
+        </w:rPr>
+        <w:t># 1.Push</w:t>
+      </w:r>
+    </w:p>
+    <w:p>
+      <w:pPr>
+        <w:rPr>
+          <w:rFonts w:ascii="Consolas" w:hAnsi="Consolas"/>
+          <w:lang w:val="en-US"/>
+        </w:rPr>
+      </w:pPr>
+      <w:r>
+        <w:rPr>
+          <w:rFonts w:ascii="Consolas" w:hAnsi="Consolas"/>
+          <w:i/>
+          <w:iCs/>
+          <w:lang w:val="en-US"/>
+        </w:rPr>
+        <w:t># 2.Pop</w:t>
+      </w:r>
+    </w:p>
+    <w:p>
+      <w:pPr>
+        <w:rPr>
+          <w:rFonts w:ascii="Consolas" w:hAnsi="Consolas"/>
+          <w:lang w:val="en-US"/>
+        </w:rPr>
+      </w:pPr>
+      <w:r>
+        <w:rPr>
+          <w:rFonts w:ascii="Consolas" w:hAnsi="Consolas"/>
+          <w:i/>
+          <w:iCs/>
+          <w:lang w:val="en-US"/>
+        </w:rPr>
+        <w:t># 3.Exit</w:t>
+      </w:r>
+    </w:p>
+    <w:p>
+      <w:pPr>
+        <w:rPr>
+          <w:rFonts w:ascii="Consolas" w:hAnsi="Consolas"/>
+          <w:lang w:val="en-US"/>
+        </w:rPr>
+      </w:pPr>
+      <w:r>
+        <w:rPr>
+          <w:rFonts w:ascii="Consolas" w:hAnsi="Consolas"/>
+          <w:i/>
+          <w:iCs/>
+          <w:lang w:val="en-US"/>
+        </w:rPr>
+        <w:t># Enter Your Choice : 2</w:t>
+      </w:r>
+    </w:p>
+    <w:p>
+      <w:pPr>
+        <w:rPr>
+          <w:rFonts w:ascii="Consolas" w:hAnsi="Consolas"/>
+          <w:lang w:val="en-US"/>
+        </w:rPr>
+      </w:pPr>
+      <w:r>
+        <w:rPr>
+          <w:rFonts w:ascii="Consolas" w:hAnsi="Consolas"/>
+          <w:i/>
+          <w:iCs/>
+          <w:lang w:val="en-US"/>
+        </w:rPr>
+        <w:t># 6 Popped</w:t>
+      </w:r>
+    </w:p>
+    <w:p>
+      <w:pPr>
+        <w:rPr>
+          <w:rFonts w:ascii="Consolas" w:hAnsi="Consolas"/>
+          <w:lang w:val="en-US"/>
+        </w:rPr>
+      </w:pPr>
+      <w:r>
+        <w:rPr>
+          <w:rFonts w:ascii="Consolas" w:hAnsi="Consolas"/>
+          <w:i/>
+          <w:iCs/>
+          <w:lang w:val="en-US"/>
+        </w:rPr>
+        <w:t># Stack : 2 3 4 5</w:t>
+      </w:r>
+    </w:p>
+    <w:p>
+      <w:pPr>
+        <w:rPr>
+          <w:rFonts w:ascii="Consolas" w:hAnsi="Consolas"/>
+          <w:lang w:val="en-US"/>
+        </w:rPr>
+      </w:pPr>
+    </w:p>
+    <w:p>
+      <w:pPr>
+        <w:rPr>
+          <w:rFonts w:ascii="Consolas" w:hAnsi="Consolas"/>
+          <w:lang w:val="en-US"/>
+        </w:rPr>
+      </w:pPr>
+      <w:r>
+        <w:rPr>
+          <w:rFonts w:ascii="Consolas" w:hAnsi="Consolas"/>
+          <w:i/>
+          <w:iCs/>
+          <w:lang w:val="en-US"/>
+        </w:rPr>
+        <w:t># 1.Push</w:t>
+      </w:r>
+    </w:p>
+    <w:p>
+      <w:pPr>
+        <w:rPr>
+          <w:rFonts w:ascii="Consolas" w:hAnsi="Consolas"/>
+          <w:lang w:val="en-US"/>
+        </w:rPr>
+      </w:pPr>
+      <w:r>
+        <w:rPr>
+          <w:rFonts w:ascii="Consolas" w:hAnsi="Consolas"/>
+          <w:i/>
+          <w:iCs/>
+          <w:lang w:val="en-US"/>
+        </w:rPr>
+        <w:t># 2.Pop</w:t>
+      </w:r>
+    </w:p>
+    <w:p>
+      <w:pPr>
+        <w:rPr>
+          <w:rFonts w:ascii="Consolas" w:hAnsi="Consolas"/>
+          <w:lang w:val="en-US"/>
+        </w:rPr>
+      </w:pPr>
+      <w:r>
+        <w:rPr>
+          <w:rFonts w:ascii="Consolas" w:hAnsi="Consolas"/>
+          <w:i/>
+          <w:iCs/>
+          <w:lang w:val="en-US"/>
+        </w:rPr>
+        <w:t># 3.Exit</w:t>
+      </w:r>
+    </w:p>
+    <w:p>
+      <w:pPr>
+        <w:rPr>
+          <w:rFonts w:ascii="Consolas" w:hAnsi="Consolas"/>
+          <w:lang w:val="en-US"/>
+        </w:rPr>
+      </w:pPr>
+      <w:r>
+        <w:rPr>
+          <w:rFonts w:ascii="Consolas" w:hAnsi="Consolas"/>
+          <w:i/>
+          <w:iCs/>
+          <w:lang w:val="en-US"/>
+        </w:rPr>
+        <w:t># Enter Your Choice : 2</w:t>
+      </w:r>
+    </w:p>
+    <w:p>
+      <w:pPr>
+        <w:rPr>
+          <w:rFonts w:ascii="Consolas" w:hAnsi="Consolas"/>
+          <w:lang w:val="en-US"/>
+        </w:rPr>
+      </w:pPr>
+      <w:r>
+        <w:rPr>
+          <w:rFonts w:ascii="Consolas" w:hAnsi="Consolas"/>
+          <w:i/>
+          <w:iCs/>
+          <w:lang w:val="en-US"/>
+        </w:rPr>
+        <w:t># 5 Popped</w:t>
+      </w:r>
+    </w:p>
+    <w:p>
+      <w:pPr>
+        <w:rPr>
+          <w:rFonts w:ascii="Consolas" w:hAnsi="Consolas"/>
+          <w:lang w:val="en-US"/>
+        </w:rPr>
+      </w:pPr>
+      <w:r>
+        <w:rPr>
+          <w:rFonts w:ascii="Consolas" w:hAnsi="Consolas"/>
+          <w:i/>
+          <w:iCs/>
+          <w:lang w:val="en-US"/>
+        </w:rPr>
+        <w:t># Stack : 2 3 4</w:t>
+      </w:r>
+    </w:p>
+    <w:p>
+      <w:pPr>
+        <w:rPr>
+          <w:rFonts w:ascii="Consolas" w:hAnsi="Consolas"/>
+          <w:lang w:val="en-US"/>
+        </w:rPr>
+      </w:pPr>
+    </w:p>
+    <w:p>
+      <w:pPr>
+        <w:rPr>
+          <w:rFonts w:ascii="Consolas" w:hAnsi="Consolas"/>
+          <w:lang w:val="en-US"/>
+        </w:rPr>
+      </w:pPr>
+      <w:r>
+        <w:rPr>
+          <w:rFonts w:ascii="Consolas" w:hAnsi="Consolas"/>
+          <w:i/>
+          <w:iCs/>
+          <w:lang w:val="en-US"/>
+        </w:rPr>
+        <w:t># 1.Push</w:t>
+      </w:r>
+    </w:p>
+    <w:p>
+      <w:pPr>
+        <w:rPr>
+          <w:rFonts w:ascii="Consolas" w:hAnsi="Consolas"/>
+          <w:lang w:val="en-US"/>
+        </w:rPr>
+      </w:pPr>
+      <w:r>
+        <w:rPr>
+          <w:rFonts w:ascii="Consolas" w:hAnsi="Consolas"/>
+          <w:i/>
+          <w:iCs/>
+          <w:lang w:val="en-US"/>
+        </w:rPr>
+        <w:t># 2.Pop</w:t>
+      </w:r>
+    </w:p>
+    <w:p>
+      <w:pPr>
+        <w:rPr>
+          <w:rFonts w:ascii="Consolas" w:hAnsi="Consolas"/>
+          <w:lang w:val="en-US"/>
+        </w:rPr>
+      </w:pPr>
+      <w:r>
+        <w:rPr>
+          <w:rFonts w:ascii="Consolas" w:hAnsi="Consolas"/>
+          <w:i/>
+          <w:iCs/>
+          <w:lang w:val="en-US"/>
+        </w:rPr>
+        <w:t># 3.Exit</w:t>
+      </w:r>
+    </w:p>
+    <w:p>
+      <w:pPr>
+        <w:rPr>
+          <w:rFonts w:ascii="Consolas" w:hAnsi="Consolas"/>
+          <w:lang w:val="en-US"/>
+        </w:rPr>
+      </w:pPr>
+      <w:r>
+        <w:rPr>
+          <w:rFonts w:ascii="Consolas" w:hAnsi="Consolas"/>
+          <w:i/>
+          <w:iCs/>
+          <w:lang w:val="en-US"/>
+        </w:rPr>
+        <w:t># Enter Your Choice : 2</w:t>
+      </w:r>
+    </w:p>
+    <w:p>
+      <w:pPr>
+        <w:rPr>
+          <w:rFonts w:ascii="Consolas" w:hAnsi="Consolas"/>
+          <w:lang w:val="en-US"/>
+        </w:rPr>
+      </w:pPr>
+      <w:r>
+        <w:rPr>
+          <w:rFonts w:ascii="Consolas" w:hAnsi="Consolas"/>
+          <w:i/>
+          <w:iCs/>
+          <w:lang w:val="en-US"/>
+        </w:rPr>
+        <w:t># 4 Popped</w:t>
+      </w:r>
+    </w:p>
+    <w:p>
+      <w:pPr>
+        <w:rPr>
+          <w:rFonts w:ascii="Consolas" w:hAnsi="Consolas"/>
+          <w:lang w:val="en-US"/>
+        </w:rPr>
+      </w:pPr>
+      <w:r>
+        <w:rPr>
+          <w:rFonts w:ascii="Consolas" w:hAnsi="Consolas"/>
+          <w:i/>
+          <w:iCs/>
+          <w:lang w:val="en-US"/>
+        </w:rPr>
+        <w:t># Stack : 2 3</w:t>
+      </w:r>
+    </w:p>
+    <w:p>
+      <w:pPr>
+        <w:rPr>
+          <w:rFonts w:ascii="Consolas" w:hAnsi="Consolas"/>
+          <w:lang w:val="en-US"/>
+        </w:rPr>
+      </w:pPr>
+    </w:p>
+    <w:p>
+      <w:pPr>
+        <w:rPr>
+          <w:rFonts w:ascii="Consolas" w:hAnsi="Consolas"/>
+          <w:lang w:val="en-US"/>
+        </w:rPr>
+      </w:pPr>
+      <w:r>
+        <w:rPr>
+          <w:rFonts w:ascii="Consolas" w:hAnsi="Consolas"/>
+          <w:i/>
+          <w:iCs/>
+          <w:lang w:val="en-US"/>
+        </w:rPr>
+        <w:t># 1.Push</w:t>
+      </w:r>
+    </w:p>
+    <w:p>
+      <w:pPr>
+        <w:rPr>
+          <w:rFonts w:ascii="Consolas" w:hAnsi="Consolas"/>
+          <w:lang w:val="en-US"/>
+        </w:rPr>
+      </w:pPr>
+      <w:r>
+        <w:rPr>
+          <w:rFonts w:ascii="Consolas" w:hAnsi="Consolas"/>
+          <w:i/>
+          <w:iCs/>
+          <w:lang w:val="en-US"/>
+        </w:rPr>
+        <w:t># 2.Pop</w:t>
+      </w:r>
+    </w:p>
+    <w:p>
+      <w:pPr>
+        <w:rPr>
+          <w:rFonts w:ascii="Consolas" w:hAnsi="Consolas"/>
+          <w:lang w:val="en-US"/>
+        </w:rPr>
+      </w:pPr>
+      <w:r>
+        <w:rPr>
+          <w:rFonts w:ascii="Consolas" w:hAnsi="Consolas"/>
+          <w:i/>
+          <w:iCs/>
+          <w:lang w:val="en-US"/>
+        </w:rPr>
+        <w:t># 3.Exit</w:t>
+      </w:r>
+    </w:p>
+    <w:p>
+      <w:pPr>
+        <w:rPr>
+          <w:rFonts w:ascii="Consolas" w:hAnsi="Consolas"/>
+          <w:lang w:val="en-US"/>
+        </w:rPr>
+      </w:pPr>
+      <w:r>
+        <w:rPr>
+          <w:rFonts w:ascii="Consolas" w:hAnsi="Consolas"/>
+          <w:i/>
+          <w:iCs/>
+          <w:lang w:val="en-US"/>
+        </w:rPr>
         <w:lastRenderedPageBreak/>
-        <w:t>    else</w:t>
-      </w:r>
-    </w:p>
-    <w:p>
-      <w:pPr>
-        <w:rPr>
-          <w:rFonts w:ascii="Consolas" w:hAnsi="Consolas"/>
-          <w:lang w:val="en-US"/>
-        </w:rPr>
-      </w:pPr>
-      <w:r>
-        <w:rPr>
-          <w:rFonts w:ascii="Consolas" w:hAnsi="Consolas"/>
-          <w:lang w:val="en-US"/>
-        </w:rPr>
-        <w:t>        echo "Stack Underflow"</w:t>
-      </w:r>
-    </w:p>
-    <w:p>
-      <w:pPr>
-        <w:rPr>
-          <w:rFonts w:ascii="Consolas" w:hAnsi="Consolas"/>
-          <w:lang w:val="en-US"/>
-        </w:rPr>
-      </w:pPr>
-      <w:r>
-        <w:rPr>
-          <w:rFonts w:ascii="Consolas" w:hAnsi="Consolas"/>
-          <w:lang w:val="en-US"/>
-        </w:rPr>
-        <w:t>        exit 1</w:t>
-      </w:r>
-    </w:p>
-    <w:p>
-      <w:pPr>
-        <w:rPr>
-          <w:rFonts w:ascii="Consolas" w:hAnsi="Consolas"/>
-          <w:lang w:val="en-US"/>
-        </w:rPr>
-      </w:pPr>
-      <w:r>
-        <w:rPr>
-          <w:rFonts w:ascii="Consolas" w:hAnsi="Consolas"/>
-          <w:lang w:val="en-US"/>
-        </w:rPr>
-        <w:t>    fi</w:t>
-      </w:r>
-    </w:p>
-    <w:p>
-      <w:pPr>
-        <w:rPr>
-          <w:rFonts w:ascii="Consolas" w:hAnsi="Consolas"/>
-          <w:lang w:val="en-US"/>
-        </w:rPr>
-      </w:pPr>
-      <w:r>
-        <w:rPr>
-          <w:rFonts w:ascii="Consolas" w:hAnsi="Consolas"/>
-          <w:lang w:val="en-US"/>
-        </w:rPr>
-        <w:t>}</w:t>
-      </w:r>
-    </w:p>
-    <w:p>
-      <w:pPr>
-        <w:rPr>
-          <w:rFonts w:ascii="Consolas" w:hAnsi="Consolas"/>
-          <w:lang w:val="en-US"/>
-        </w:rPr>
-      </w:pPr>
-      <w:r>
-        <w:rPr>
-          <w:rFonts w:ascii="Consolas" w:hAnsi="Consolas"/>
-          <w:lang w:val="en-US"/>
-        </w:rPr>
-        <w:t>echo -e "Stack Size : $max"</w:t>
-      </w:r>
-    </w:p>
-    <w:p>
-      <w:pPr>
-        <w:rPr>
-          <w:rFonts w:ascii="Consolas" w:hAnsi="Consolas"/>
-          <w:lang w:val="en-US"/>
-        </w:rPr>
-      </w:pPr>
-      <w:r>
-        <w:rPr>
-          <w:rFonts w:ascii="Consolas" w:hAnsi="Consolas"/>
-          <w:lang w:val="en-US"/>
-        </w:rPr>
-        <w:t>while [ 1 -eq 1 ]</w:t>
-      </w:r>
-    </w:p>
-    <w:p>
-      <w:pPr>
-        <w:rPr>
-          <w:rFonts w:ascii="Consolas" w:hAnsi="Consolas"/>
-          <w:lang w:val="en-US"/>
-        </w:rPr>
-      </w:pPr>
-      <w:r>
-        <w:rPr>
-          <w:rFonts w:ascii="Consolas" w:hAnsi="Consolas"/>
-          <w:lang w:val="en-US"/>
-        </w:rPr>
-        <w:t>do</w:t>
-      </w:r>
-    </w:p>
-    <w:p>
-      <w:pPr>
-        <w:rPr>
-          <w:rFonts w:ascii="Consolas" w:hAnsi="Consolas"/>
-          <w:lang w:val="en-US"/>
-        </w:rPr>
-      </w:pPr>
-      <w:r>
-        <w:rPr>
-          <w:rFonts w:ascii="Consolas" w:hAnsi="Consolas"/>
-          <w:lang w:val="en-US"/>
-        </w:rPr>
-        <w:t>    echo -e "\n1.Push\n2.Pop\n3.Exit"</w:t>
-      </w:r>
-    </w:p>
-    <w:p>
-      <w:pPr>
-        <w:rPr>
-          <w:rFonts w:ascii="Consolas" w:hAnsi="Consolas"/>
-          <w:lang w:val="en-US"/>
-        </w:rPr>
-      </w:pPr>
-      <w:r>
-        <w:rPr>
-          <w:rFonts w:ascii="Consolas" w:hAnsi="Consolas"/>
-          <w:lang w:val="en-US"/>
-        </w:rPr>
-        <w:t>    read -p "Enter Your Choice : " choice</w:t>
-      </w:r>
-    </w:p>
-    <w:p>
-      <w:pPr>
-        <w:rPr>
-          <w:rFonts w:ascii="Consolas" w:hAnsi="Consolas"/>
-          <w:lang w:val="en-US"/>
-        </w:rPr>
-      </w:pPr>
-      <w:r>
-        <w:rPr>
-          <w:rFonts w:ascii="Consolas" w:hAnsi="Consolas"/>
-          <w:lang w:val="en-US"/>
-        </w:rPr>
-        <w:t>    case $choice in</w:t>
-      </w:r>
-    </w:p>
-    <w:p>
-      <w:pPr>
-        <w:rPr>
-          <w:rFonts w:ascii="Consolas" w:hAnsi="Consolas"/>
-          <w:lang w:val="en-US"/>
-        </w:rPr>
-      </w:pPr>
-      <w:r>
-        <w:rPr>
-          <w:rFonts w:ascii="Consolas" w:hAnsi="Consolas"/>
-          <w:lang w:val="en-US"/>
-        </w:rPr>
-        <w:t>        1)</w:t>
-      </w:r>
-    </w:p>
-    <w:p>
-      <w:pPr>
-        <w:rPr>
-          <w:rFonts w:ascii="Consolas" w:hAnsi="Consolas"/>
-          <w:lang w:val="en-US"/>
-        </w:rPr>
-      </w:pPr>
-      <w:r>
-        <w:rPr>
-          <w:rFonts w:ascii="Consolas" w:hAnsi="Consolas"/>
-          <w:lang w:val="en-US"/>
-        </w:rPr>
-        <w:t>            read -p "Enter the element : " element</w:t>
-      </w:r>
-    </w:p>
-    <w:p>
-      <w:pPr>
-        <w:rPr>
-          <w:rFonts w:ascii="Consolas" w:hAnsi="Consolas"/>
-          <w:lang w:val="en-US"/>
-        </w:rPr>
-      </w:pPr>
-      <w:r>
-        <w:rPr>
-          <w:rFonts w:ascii="Consolas" w:hAnsi="Consolas"/>
-          <w:lang w:val="en-US"/>
-        </w:rPr>
-        <w:t>            push $element</w:t>
-      </w:r>
-    </w:p>
-    <w:p>
-      <w:pPr>
-        <w:rPr>
-          <w:rFonts w:ascii="Consolas" w:hAnsi="Consolas"/>
-          <w:lang w:val="en-US"/>
-        </w:rPr>
-      </w:pPr>
-      <w:r>
-        <w:rPr>
-          <w:rFonts w:ascii="Consolas" w:hAnsi="Consolas"/>
-          <w:lang w:val="en-US"/>
-        </w:rPr>
-        <w:t>            echo "Stack : ${stack[*]}"</w:t>
-      </w:r>
-    </w:p>
-    <w:p>
-      <w:pPr>
-        <w:rPr>
-          <w:rFonts w:ascii="Consolas" w:hAnsi="Consolas"/>
-          <w:lang w:val="en-US"/>
-        </w:rPr>
-      </w:pPr>
-      <w:r>
-        <w:rPr>
-          <w:rFonts w:ascii="Consolas" w:hAnsi="Consolas"/>
-          <w:lang w:val="en-US"/>
-        </w:rPr>
-        <w:t>        ;;</w:t>
-      </w:r>
-    </w:p>
-    <w:p>
-      <w:pPr>
-        <w:rPr>
-          <w:rFonts w:ascii="Consolas" w:hAnsi="Consolas"/>
-          <w:lang w:val="en-US"/>
-        </w:rPr>
-      </w:pPr>
-      <w:r>
-        <w:rPr>
-          <w:rFonts w:ascii="Consolas" w:hAnsi="Consolas"/>
-          <w:lang w:val="en-US"/>
-        </w:rPr>
-        <w:t>        2)</w:t>
-      </w:r>
-    </w:p>
-    <w:p>
-      <w:pPr>
-        <w:rPr>
-          <w:rFonts w:ascii="Consolas" w:hAnsi="Consolas"/>
-          <w:lang w:val="en-US"/>
-        </w:rPr>
-      </w:pPr>
-      <w:r>
-        <w:rPr>
-          <w:rFonts w:ascii="Consolas" w:hAnsi="Consolas"/>
-          <w:lang w:val="en-US"/>
-        </w:rPr>
-        <w:t>            pop</w:t>
-      </w:r>
-    </w:p>
-    <w:p>
-      <w:pPr>
-        <w:rPr>
-          <w:rFonts w:ascii="Consolas" w:hAnsi="Consolas"/>
-          <w:lang w:val="en-US"/>
-        </w:rPr>
-      </w:pPr>
-      <w:r>
-        <w:rPr>
-          <w:rFonts w:ascii="Consolas" w:hAnsi="Consolas"/>
-          <w:lang w:val="en-US"/>
-        </w:rPr>
-        <w:t>            echo "Stack : ${stack[*]}"</w:t>
-      </w:r>
-    </w:p>
-    <w:p>
-      <w:pPr>
-        <w:rPr>
-          <w:rFonts w:ascii="Consolas" w:hAnsi="Consolas"/>
-          <w:lang w:val="en-US"/>
-        </w:rPr>
-      </w:pPr>
-      <w:r>
-        <w:rPr>
-          <w:rFonts w:ascii="Consolas" w:hAnsi="Consolas"/>
-          <w:lang w:val="en-US"/>
-        </w:rPr>
-        <w:t>        ;;</w:t>
-      </w:r>
-    </w:p>
-    <w:p>
-      <w:pPr>
-        <w:rPr>
-          <w:rFonts w:ascii="Consolas" w:hAnsi="Consolas"/>
-          <w:lang w:val="en-US"/>
-        </w:rPr>
-      </w:pPr>
-      <w:r>
-        <w:rPr>
-          <w:rFonts w:ascii="Consolas" w:hAnsi="Consolas"/>
-          <w:lang w:val="en-US"/>
-        </w:rPr>
-        <w:t>        3)  </w:t>
-      </w:r>
-    </w:p>
-    <w:p>
-      <w:pPr>
-        <w:rPr>
-          <w:rFonts w:ascii="Consolas" w:hAnsi="Consolas"/>
-          <w:lang w:val="en-US"/>
-        </w:rPr>
-      </w:pPr>
-      <w:r>
-        <w:rPr>
-          <w:rFonts w:ascii="Consolas" w:hAnsi="Consolas"/>
-          <w:lang w:val="en-US"/>
-        </w:rPr>
-        <w:t>            echo "Exiting"</w:t>
-      </w:r>
-    </w:p>
-    <w:p>
-      <w:pPr>
-        <w:rPr>
-          <w:rFonts w:ascii="Consolas" w:hAnsi="Consolas"/>
-          <w:lang w:val="en-US"/>
-        </w:rPr>
-      </w:pPr>
-      <w:r>
-        <w:rPr>
-          <w:rFonts w:ascii="Consolas" w:hAnsi="Consolas"/>
-          <w:lang w:val="en-US"/>
-        </w:rPr>
-        <w:t>            exit 1</w:t>
-      </w:r>
-    </w:p>
-    <w:p>
-      <w:pPr>
-        <w:rPr>
-          <w:rFonts w:ascii="Consolas" w:hAnsi="Consolas"/>
-          <w:lang w:val="en-US"/>
-        </w:rPr>
-      </w:pPr>
-      <w:r>
-        <w:rPr>
-          <w:rFonts w:ascii="Consolas" w:hAnsi="Consolas"/>
-          <w:lang w:val="en-US"/>
-        </w:rPr>
-        <w:t>        ;;</w:t>
-      </w:r>
-    </w:p>
-    <w:p>
-      <w:pPr>
-        <w:rPr>
-          <w:rFonts w:ascii="Consolas" w:hAnsi="Consolas"/>
-          <w:lang w:val="en-US"/>
-        </w:rPr>
-      </w:pPr>
-      <w:r>
-        <w:rPr>
-          <w:rFonts w:ascii="Consolas" w:hAnsi="Consolas"/>
-          <w:lang w:val="en-US"/>
-        </w:rPr>
-        <w:t>        *) echo "Invalid input..!"</w:t>
-      </w:r>
-    </w:p>
-    <w:p>
-      <w:pPr>
-        <w:rPr>
-          <w:rFonts w:ascii="Consolas" w:hAnsi="Consolas"/>
-          <w:lang w:val="en-US"/>
-        </w:rPr>
-      </w:pPr>
-      <w:r>
-        <w:rPr>
-          <w:rFonts w:ascii="Consolas" w:hAnsi="Consolas"/>
-          <w:lang w:val="en-US"/>
-        </w:rPr>
-        <w:t>        ;;</w:t>
-      </w:r>
-    </w:p>
-    <w:p>
-      <w:pPr>
-        <w:rPr>
-          <w:rFonts w:ascii="Consolas" w:hAnsi="Consolas"/>
-          <w:lang w:val="en-US"/>
-        </w:rPr>
-      </w:pPr>
-      <w:r>
-        <w:rPr>
-          <w:rFonts w:ascii="Consolas" w:hAnsi="Consolas"/>
-          <w:lang w:val="en-US"/>
-        </w:rPr>
-        <w:t>    esac</w:t>
-      </w:r>
-    </w:p>
-    <w:p>
-      <w:pPr>
-        <w:rPr>
-          <w:rFonts w:ascii="Consolas" w:hAnsi="Consolas"/>
-          <w:lang w:val="en-US"/>
-        </w:rPr>
-      </w:pPr>
-      <w:r>
-        <w:rPr>
-          <w:rFonts w:ascii="Consolas" w:hAnsi="Consolas"/>
-          <w:lang w:val="en-US"/>
-        </w:rPr>
-        <w:t>done</w:t>
-      </w:r>
-    </w:p>
-    <w:p>
-      <w:pPr>
-        <w:rPr>
-          <w:rFonts w:ascii="Consolas" w:hAnsi="Consolas"/>
-          <w:lang w:val="en-US"/>
-        </w:rPr>
-      </w:pPr>
-    </w:p>
-    <w:p>
-      <w:pPr>
-        <w:rPr>
-          <w:rFonts w:ascii="Consolas" w:hAnsi="Consolas"/>
-          <w:lang w:val="en-US"/>
-        </w:rPr>
-      </w:pPr>
-    </w:p>
-    <w:p>
-      <w:pPr>
-        <w:rPr>
-          <w:rFonts w:ascii="Consolas" w:hAnsi="Consolas"/>
-          <w:lang w:val="en-US"/>
-        </w:rPr>
-      </w:pPr>
-    </w:p>
-    <w:p>
-      <w:pPr>
-        <w:rPr>
-          <w:rFonts w:ascii="Consolas" w:hAnsi="Consolas"/>
-          <w:lang w:val="en-US"/>
-        </w:rPr>
-      </w:pPr>
-    </w:p>
-    <w:p>
-      <w:pPr>
-        <w:rPr>
-          <w:rFonts w:ascii="Consolas" w:hAnsi="Consolas"/>
-          <w:lang w:val="en-US"/>
-        </w:rPr>
-      </w:pPr>
-      <w:r>
-        <w:rPr>
-          <w:rFonts w:ascii="Consolas" w:hAnsi="Consolas"/>
-          <w:i/>
-          <w:iCs/>
-          <w:lang w:val="en-US"/>
-        </w:rPr>
-        <w:lastRenderedPageBreak/>
-        <w:t>########################OUTPUT#####################</w:t>
-      </w:r>
-    </w:p>
-    <w:p>
-      <w:pPr>
-        <w:rPr>
-          <w:rFonts w:ascii="Consolas" w:hAnsi="Consolas"/>
-          <w:lang w:val="en-US"/>
-        </w:rPr>
-      </w:pPr>
-      <w:r>
-        <w:rPr>
-          <w:rFonts w:ascii="Consolas" w:hAnsi="Consolas"/>
-          <w:i/>
-          <w:iCs/>
-          <w:lang w:val="en-US"/>
-        </w:rPr>
-        <w:t># krishnendu@krishnendu-OptiPlex-3046:~/Desktop/Shell$ bash stack.sh 5</w:t>
-      </w:r>
-    </w:p>
-    <w:p>
-      <w:pPr>
-        <w:rPr>
-          <w:rFonts w:ascii="Consolas" w:hAnsi="Consolas"/>
-          <w:i/>
-          <w:iCs/>
-          <w:lang w:val="en-US"/>
-        </w:rPr>
-      </w:pPr>
-    </w:p>
-    <w:p>
-      <w:pPr>
-        <w:rPr>
-          <w:rFonts w:ascii="Consolas" w:hAnsi="Consolas"/>
-          <w:lang w:val="en-US"/>
-        </w:rPr>
-      </w:pPr>
-      <w:r>
-        <w:rPr>
-          <w:rFonts w:ascii="Consolas" w:hAnsi="Consolas"/>
-          <w:i/>
-          <w:iCs/>
-          <w:lang w:val="en-US"/>
-        </w:rPr>
-        <w:t># Stack Size : 5</w:t>
-      </w:r>
-    </w:p>
-    <w:p>
-      <w:pPr>
-        <w:rPr>
-          <w:rFonts w:ascii="Consolas" w:hAnsi="Consolas"/>
-          <w:lang w:val="en-US"/>
-        </w:rPr>
-      </w:pPr>
-      <w:r>
-        <w:rPr>
-          <w:rFonts w:ascii="Consolas" w:hAnsi="Consolas"/>
-          <w:i/>
-          <w:iCs/>
-          <w:lang w:val="en-US"/>
-        </w:rPr>
-        <w:t># 1.Push</w:t>
-      </w:r>
-    </w:p>
-    <w:p>
-      <w:pPr>
-        <w:rPr>
-          <w:rFonts w:ascii="Consolas" w:hAnsi="Consolas"/>
-          <w:lang w:val="en-US"/>
-        </w:rPr>
-      </w:pPr>
-      <w:r>
-        <w:rPr>
-          <w:rFonts w:ascii="Consolas" w:hAnsi="Consolas"/>
-          <w:i/>
-          <w:iCs/>
-          <w:lang w:val="en-US"/>
-        </w:rPr>
-        <w:t># 2.Pop</w:t>
-      </w:r>
-    </w:p>
-    <w:p>
-      <w:pPr>
-        <w:rPr>
-          <w:rFonts w:ascii="Consolas" w:hAnsi="Consolas"/>
-          <w:lang w:val="en-US"/>
-        </w:rPr>
-      </w:pPr>
-      <w:r>
-        <w:rPr>
-          <w:rFonts w:ascii="Consolas" w:hAnsi="Consolas"/>
-          <w:i/>
-          <w:iCs/>
-          <w:lang w:val="en-US"/>
-        </w:rPr>
-        <w:t># 3.Exit</w:t>
-      </w:r>
-    </w:p>
-    <w:p>
-      <w:pPr>
-        <w:rPr>
-          <w:rFonts w:ascii="Consolas" w:hAnsi="Consolas"/>
-          <w:lang w:val="en-US"/>
-        </w:rPr>
-      </w:pPr>
-      <w:r>
-        <w:rPr>
-          <w:rFonts w:ascii="Consolas" w:hAnsi="Consolas"/>
-          <w:i/>
-          <w:iCs/>
-          <w:lang w:val="en-US"/>
-        </w:rPr>
-        <w:t># Enter Your Choice : 1</w:t>
-      </w:r>
-    </w:p>
-    <w:p>
-      <w:pPr>
-        <w:rPr>
-          <w:rFonts w:ascii="Consolas" w:hAnsi="Consolas"/>
-          <w:lang w:val="en-US"/>
-        </w:rPr>
-      </w:pPr>
-      <w:r>
-        <w:rPr>
-          <w:rFonts w:ascii="Consolas" w:hAnsi="Consolas"/>
-          <w:i/>
-          <w:iCs/>
-          <w:lang w:val="en-US"/>
-        </w:rPr>
-        <w:t># Enter the element : 2</w:t>
-      </w:r>
-    </w:p>
-    <w:p>
-      <w:pPr>
-        <w:rPr>
-          <w:rFonts w:ascii="Consolas" w:hAnsi="Consolas"/>
-          <w:lang w:val="en-US"/>
-        </w:rPr>
-      </w:pPr>
-      <w:r>
-        <w:rPr>
-          <w:rFonts w:ascii="Consolas" w:hAnsi="Consolas"/>
-          <w:i/>
-          <w:iCs/>
-          <w:lang w:val="en-US"/>
-        </w:rPr>
-        <w:t># Stack : 2</w:t>
-      </w:r>
-    </w:p>
-    <w:p>
-      <w:pPr>
-        <w:rPr>
-          <w:rFonts w:ascii="Consolas" w:hAnsi="Consolas"/>
-          <w:lang w:val="en-US"/>
-        </w:rPr>
-      </w:pPr>
-    </w:p>
-    <w:p>
-      <w:pPr>
-        <w:rPr>
-          <w:rFonts w:ascii="Consolas" w:hAnsi="Consolas"/>
-          <w:lang w:val="en-US"/>
-        </w:rPr>
-      </w:pPr>
-      <w:r>
-        <w:rPr>
-          <w:rFonts w:ascii="Consolas" w:hAnsi="Consolas"/>
-          <w:i/>
-          <w:iCs/>
-          <w:lang w:val="en-US"/>
-        </w:rPr>
-        <w:t># 1.Push</w:t>
-      </w:r>
-    </w:p>
-    <w:p>
-      <w:pPr>
-        <w:rPr>
-          <w:rFonts w:ascii="Consolas" w:hAnsi="Consolas"/>
-          <w:lang w:val="en-US"/>
-        </w:rPr>
-      </w:pPr>
-      <w:r>
-        <w:rPr>
-          <w:rFonts w:ascii="Consolas" w:hAnsi="Consolas"/>
-          <w:i/>
-          <w:iCs/>
-          <w:lang w:val="en-US"/>
-        </w:rPr>
-        <w:t># 2.Pop</w:t>
-      </w:r>
-    </w:p>
-    <w:p>
-      <w:pPr>
-        <w:rPr>
-          <w:rFonts w:ascii="Consolas" w:hAnsi="Consolas"/>
-          <w:lang w:val="en-US"/>
-        </w:rPr>
-      </w:pPr>
-      <w:r>
-        <w:rPr>
-          <w:rFonts w:ascii="Consolas" w:hAnsi="Consolas"/>
-          <w:i/>
-          <w:iCs/>
-          <w:lang w:val="en-US"/>
-        </w:rPr>
-        <w:t># 3.Exit</w:t>
-      </w:r>
-    </w:p>
-    <w:p>
-      <w:pPr>
-        <w:rPr>
-          <w:rFonts w:ascii="Consolas" w:hAnsi="Consolas"/>
-          <w:lang w:val="en-US"/>
-        </w:rPr>
-      </w:pPr>
-      <w:r>
-        <w:rPr>
-          <w:rFonts w:ascii="Consolas" w:hAnsi="Consolas"/>
-          <w:i/>
-          <w:iCs/>
-          <w:lang w:val="en-US"/>
-        </w:rPr>
-        <w:t># Enter Your Choice : 1</w:t>
-      </w:r>
-    </w:p>
-    <w:p>
-      <w:pPr>
-        <w:rPr>
-          <w:rFonts w:ascii="Consolas" w:hAnsi="Consolas"/>
-          <w:lang w:val="en-US"/>
-        </w:rPr>
-      </w:pPr>
-      <w:r>
-        <w:rPr>
-          <w:rFonts w:ascii="Consolas" w:hAnsi="Consolas"/>
-          <w:i/>
-          <w:iCs/>
-          <w:lang w:val="en-US"/>
-        </w:rPr>
-        <w:t># Enter the element : 3</w:t>
-      </w:r>
-    </w:p>
-    <w:p>
-      <w:pPr>
-        <w:rPr>
-          <w:rFonts w:ascii="Consolas" w:hAnsi="Consolas"/>
-          <w:lang w:val="en-US"/>
-        </w:rPr>
-      </w:pPr>
-      <w:r>
-        <w:rPr>
-          <w:rFonts w:ascii="Consolas" w:hAnsi="Consolas"/>
-          <w:i/>
-          <w:iCs/>
-          <w:lang w:val="en-US"/>
-        </w:rPr>
-        <w:t># Stack : 2 3</w:t>
-      </w:r>
-    </w:p>
-    <w:p>
-      <w:pPr>
-        <w:rPr>
-          <w:rFonts w:ascii="Consolas" w:hAnsi="Consolas"/>
-          <w:lang w:val="en-US"/>
-        </w:rPr>
-      </w:pPr>
-    </w:p>
-    <w:p>
-      <w:pPr>
-        <w:rPr>
-          <w:rFonts w:ascii="Consolas" w:hAnsi="Consolas"/>
-          <w:lang w:val="en-US"/>
-        </w:rPr>
-      </w:pPr>
-      <w:r>
-        <w:rPr>
-          <w:rFonts w:ascii="Consolas" w:hAnsi="Consolas"/>
-          <w:i/>
-          <w:iCs/>
-          <w:lang w:val="en-US"/>
-        </w:rPr>
-        <w:t># 1.Push</w:t>
-      </w:r>
-    </w:p>
-    <w:p>
-      <w:pPr>
-        <w:rPr>
-          <w:rFonts w:ascii="Consolas" w:hAnsi="Consolas"/>
-          <w:lang w:val="en-US"/>
-        </w:rPr>
-      </w:pPr>
-      <w:r>
-        <w:rPr>
-          <w:rFonts w:ascii="Consolas" w:hAnsi="Consolas"/>
-          <w:i/>
-          <w:iCs/>
-          <w:lang w:val="en-US"/>
-        </w:rPr>
-        <w:t># 2.Pop</w:t>
-      </w:r>
-    </w:p>
-    <w:p>
-      <w:pPr>
-        <w:rPr>
-          <w:rFonts w:ascii="Consolas" w:hAnsi="Consolas"/>
-          <w:lang w:val="en-US"/>
-        </w:rPr>
-      </w:pPr>
-      <w:r>
-        <w:rPr>
-          <w:rFonts w:ascii="Consolas" w:hAnsi="Consolas"/>
-          <w:i/>
-          <w:iCs/>
-          <w:lang w:val="en-US"/>
-        </w:rPr>
-        <w:t># 3.Exit</w:t>
-      </w:r>
-    </w:p>
-    <w:p>
-      <w:pPr>
-        <w:rPr>
-          <w:rFonts w:ascii="Consolas" w:hAnsi="Consolas"/>
-          <w:lang w:val="en-US"/>
-        </w:rPr>
-      </w:pPr>
-      <w:r>
-        <w:rPr>
-          <w:rFonts w:ascii="Consolas" w:hAnsi="Consolas"/>
-          <w:i/>
-          <w:iCs/>
-          <w:lang w:val="en-US"/>
-        </w:rPr>
-        <w:t># Enter Your Choice : 1</w:t>
-      </w:r>
-    </w:p>
-    <w:p>
-      <w:pPr>
-        <w:rPr>
-          <w:rFonts w:ascii="Consolas" w:hAnsi="Consolas"/>
-          <w:lang w:val="en-US"/>
-        </w:rPr>
-      </w:pPr>
-      <w:r>
-        <w:rPr>
-          <w:rFonts w:ascii="Consolas" w:hAnsi="Consolas"/>
-          <w:i/>
-          <w:iCs/>
-          <w:lang w:val="en-US"/>
-        </w:rPr>
-        <w:t># Enter the element : 4</w:t>
-      </w:r>
-    </w:p>
-    <w:p>
-      <w:pPr>
-        <w:rPr>
-          <w:rFonts w:ascii="Consolas" w:hAnsi="Consolas"/>
-          <w:lang w:val="en-US"/>
-        </w:rPr>
-      </w:pPr>
-      <w:r>
-        <w:rPr>
-          <w:rFonts w:ascii="Consolas" w:hAnsi="Consolas"/>
-          <w:i/>
-          <w:iCs/>
-          <w:lang w:val="en-US"/>
-        </w:rPr>
-        <w:t># Stack : 2 3 4</w:t>
-      </w:r>
-    </w:p>
-    <w:p>
-      <w:pPr>
-        <w:rPr>
-          <w:rFonts w:ascii="Consolas" w:hAnsi="Consolas"/>
-          <w:lang w:val="en-US"/>
-        </w:rPr>
-      </w:pPr>
-    </w:p>
-    <w:p>
-      <w:pPr>
-        <w:rPr>
-          <w:rFonts w:ascii="Consolas" w:hAnsi="Consolas"/>
-          <w:lang w:val="en-US"/>
-        </w:rPr>
-      </w:pPr>
-      <w:r>
-        <w:rPr>
-          <w:rFonts w:ascii="Consolas" w:hAnsi="Consolas"/>
-          <w:i/>
-          <w:iCs/>
-          <w:lang w:val="en-US"/>
-        </w:rPr>
-        <w:t># 1.Push</w:t>
-      </w:r>
-    </w:p>
-    <w:p>
-      <w:pPr>
-        <w:rPr>
-          <w:rFonts w:ascii="Consolas" w:hAnsi="Consolas"/>
-          <w:lang w:val="en-US"/>
-        </w:rPr>
-      </w:pPr>
-      <w:r>
-        <w:rPr>
-          <w:rFonts w:ascii="Consolas" w:hAnsi="Consolas"/>
-          <w:i/>
-          <w:iCs/>
-          <w:lang w:val="en-US"/>
-        </w:rPr>
-        <w:t># 2.Pop</w:t>
-      </w:r>
-    </w:p>
-    <w:p>
-      <w:pPr>
-        <w:rPr>
-          <w:rFonts w:ascii="Consolas" w:hAnsi="Consolas"/>
-          <w:lang w:val="en-US"/>
-        </w:rPr>
-      </w:pPr>
-      <w:r>
-        <w:rPr>
-          <w:rFonts w:ascii="Consolas" w:hAnsi="Consolas"/>
-          <w:i/>
-          <w:iCs/>
-          <w:lang w:val="en-US"/>
-        </w:rPr>
-        <w:t># 3.Exit</w:t>
-      </w:r>
-    </w:p>
-    <w:p>
-      <w:pPr>
-        <w:rPr>
-          <w:rFonts w:ascii="Consolas" w:hAnsi="Consolas"/>
-          <w:lang w:val="en-US"/>
-        </w:rPr>
-      </w:pPr>
-      <w:r>
-        <w:rPr>
-          <w:rFonts w:ascii="Consolas" w:hAnsi="Consolas"/>
-          <w:i/>
-          <w:iCs/>
-          <w:lang w:val="en-US"/>
-        </w:rPr>
-        <w:t># Enter Your Choice : 1</w:t>
-      </w:r>
-    </w:p>
-    <w:p>
-      <w:pPr>
-        <w:rPr>
-          <w:rFonts w:ascii="Consolas" w:hAnsi="Consolas"/>
-          <w:lang w:val="en-US"/>
-        </w:rPr>
-      </w:pPr>
-      <w:r>
-        <w:rPr>
-          <w:rFonts w:ascii="Consolas" w:hAnsi="Consolas"/>
-          <w:i/>
-          <w:iCs/>
-          <w:lang w:val="en-US"/>
-        </w:rPr>
-        <w:t># Enter the element : 5</w:t>
-      </w:r>
-    </w:p>
-    <w:p>
-      <w:pPr>
-        <w:rPr>
-          <w:rFonts w:ascii="Consolas" w:hAnsi="Consolas"/>
-          <w:lang w:val="en-US"/>
-        </w:rPr>
-      </w:pPr>
-      <w:r>
-        <w:rPr>
-          <w:rFonts w:ascii="Consolas" w:hAnsi="Consolas"/>
-          <w:i/>
-          <w:iCs/>
-          <w:lang w:val="en-US"/>
-        </w:rPr>
-        <w:t># Stack : 2 3 4 5</w:t>
-      </w:r>
-    </w:p>
-    <w:p>
-      <w:pPr>
-        <w:rPr>
-          <w:rFonts w:ascii="Consolas" w:hAnsi="Consolas"/>
-          <w:lang w:val="en-US"/>
-        </w:rPr>
-      </w:pPr>
-    </w:p>
-    <w:p>
-      <w:pPr>
-        <w:rPr>
-          <w:rFonts w:ascii="Consolas" w:hAnsi="Consolas"/>
-          <w:lang w:val="en-US"/>
-        </w:rPr>
-      </w:pPr>
-      <w:r>
-        <w:rPr>
-          <w:rFonts w:ascii="Consolas" w:hAnsi="Consolas"/>
-          <w:i/>
-          <w:iCs/>
-          <w:lang w:val="en-US"/>
-        </w:rPr>
-        <w:lastRenderedPageBreak/>
-        <w:t># 1.Push</w:t>
-      </w:r>
-    </w:p>
-    <w:p>
-      <w:pPr>
-        <w:rPr>
-          <w:rFonts w:ascii="Consolas" w:hAnsi="Consolas"/>
-          <w:lang w:val="en-US"/>
-        </w:rPr>
-      </w:pPr>
-      <w:r>
-        <w:rPr>
-          <w:rFonts w:ascii="Consolas" w:hAnsi="Consolas"/>
-          <w:i/>
-          <w:iCs/>
-          <w:lang w:val="en-US"/>
-        </w:rPr>
-        <w:t># 2.Pop</w:t>
-      </w:r>
-    </w:p>
-    <w:p>
-      <w:pPr>
-        <w:rPr>
-          <w:rFonts w:ascii="Consolas" w:hAnsi="Consolas"/>
-          <w:lang w:val="en-US"/>
-        </w:rPr>
-      </w:pPr>
-      <w:r>
-        <w:rPr>
-          <w:rFonts w:ascii="Consolas" w:hAnsi="Consolas"/>
-          <w:i/>
-          <w:iCs/>
-          <w:lang w:val="en-US"/>
-        </w:rPr>
-        <w:t># 3.Exit</w:t>
-      </w:r>
-    </w:p>
-    <w:p>
-      <w:pPr>
-        <w:rPr>
-          <w:rFonts w:ascii="Consolas" w:hAnsi="Consolas"/>
-          <w:lang w:val="en-US"/>
-        </w:rPr>
-      </w:pPr>
-      <w:r>
-        <w:rPr>
-          <w:rFonts w:ascii="Consolas" w:hAnsi="Consolas"/>
-          <w:i/>
-          <w:iCs/>
-          <w:lang w:val="en-US"/>
-        </w:rPr>
-        <w:t># Enter Your Choice : 1</w:t>
-      </w:r>
-    </w:p>
-    <w:p>
-      <w:pPr>
-        <w:rPr>
-          <w:rFonts w:ascii="Consolas" w:hAnsi="Consolas"/>
-          <w:lang w:val="en-US"/>
-        </w:rPr>
-      </w:pPr>
-      <w:r>
-        <w:rPr>
-          <w:rFonts w:ascii="Consolas" w:hAnsi="Consolas"/>
-          <w:i/>
-          <w:iCs/>
-          <w:lang w:val="en-US"/>
-        </w:rPr>
-        <w:t># Enter the element : 6</w:t>
-      </w:r>
-    </w:p>
-    <w:p>
-      <w:pPr>
-        <w:rPr>
-          <w:rFonts w:ascii="Consolas" w:hAnsi="Consolas"/>
-          <w:lang w:val="en-US"/>
-        </w:rPr>
-      </w:pPr>
-      <w:r>
-        <w:rPr>
-          <w:rFonts w:ascii="Consolas" w:hAnsi="Consolas"/>
-          <w:i/>
-          <w:iCs/>
-          <w:lang w:val="en-US"/>
-        </w:rPr>
-        <w:t># Stack : 2 3 4 5 6</w:t>
-      </w:r>
-    </w:p>
-    <w:p>
-      <w:pPr>
-        <w:rPr>
-          <w:rFonts w:ascii="Consolas" w:hAnsi="Consolas"/>
-          <w:lang w:val="en-US"/>
-        </w:rPr>
-      </w:pPr>
-    </w:p>
-    <w:p>
-      <w:pPr>
-        <w:rPr>
-          <w:rFonts w:ascii="Consolas" w:hAnsi="Consolas"/>
-          <w:lang w:val="en-US"/>
-        </w:rPr>
-      </w:pPr>
-      <w:r>
-        <w:rPr>
-          <w:rFonts w:ascii="Consolas" w:hAnsi="Consolas"/>
-          <w:i/>
-          <w:iCs/>
-          <w:lang w:val="en-US"/>
-        </w:rPr>
-        <w:t># 1.Push</w:t>
-      </w:r>
-    </w:p>
-    <w:p>
-      <w:pPr>
-        <w:rPr>
-          <w:rFonts w:ascii="Consolas" w:hAnsi="Consolas"/>
-          <w:lang w:val="en-US"/>
-        </w:rPr>
-      </w:pPr>
-      <w:r>
-        <w:rPr>
-          <w:rFonts w:ascii="Consolas" w:hAnsi="Consolas"/>
-          <w:i/>
-          <w:iCs/>
-          <w:lang w:val="en-US"/>
-        </w:rPr>
-        <w:t># 2.Pop</w:t>
-      </w:r>
-    </w:p>
-    <w:p>
-      <w:pPr>
-        <w:rPr>
-          <w:rFonts w:ascii="Consolas" w:hAnsi="Consolas"/>
-          <w:lang w:val="en-US"/>
-        </w:rPr>
-      </w:pPr>
-      <w:r>
-        <w:rPr>
-          <w:rFonts w:ascii="Consolas" w:hAnsi="Consolas"/>
-          <w:i/>
-          <w:iCs/>
-          <w:lang w:val="en-US"/>
-        </w:rPr>
-        <w:t># 3.Exit</w:t>
-      </w:r>
-    </w:p>
-    <w:p>
-      <w:pPr>
-        <w:rPr>
-          <w:rFonts w:ascii="Consolas" w:hAnsi="Consolas"/>
-          <w:lang w:val="en-US"/>
-        </w:rPr>
-      </w:pPr>
-      <w:r>
-        <w:rPr>
-          <w:rFonts w:ascii="Consolas" w:hAnsi="Consolas"/>
-          <w:i/>
-          <w:iCs/>
-          <w:lang w:val="en-US"/>
-        </w:rPr>
-        <w:t># Enter Your Choice : 1</w:t>
-      </w:r>
-    </w:p>
-    <w:p>
-      <w:pPr>
-        <w:rPr>
-          <w:rFonts w:ascii="Consolas" w:hAnsi="Consolas"/>
-          <w:lang w:val="en-US"/>
-        </w:rPr>
-      </w:pPr>
-      <w:r>
-        <w:rPr>
-          <w:rFonts w:ascii="Consolas" w:hAnsi="Consolas"/>
-          <w:i/>
-          <w:iCs/>
-          <w:lang w:val="en-US"/>
-        </w:rPr>
-        <w:t># Enter the element : 7</w:t>
-      </w:r>
-    </w:p>
-    <w:p>
-      <w:pPr>
-        <w:rPr>
-          <w:rFonts w:ascii="Consolas" w:hAnsi="Consolas"/>
-          <w:lang w:val="en-US"/>
-        </w:rPr>
-      </w:pPr>
-      <w:r>
-        <w:rPr>
-          <w:rFonts w:ascii="Consolas" w:hAnsi="Consolas"/>
-          <w:i/>
-          <w:iCs/>
-          <w:lang w:val="en-US"/>
-        </w:rPr>
-        <w:t># Stack : 2 3 4 5 6 7</w:t>
-      </w:r>
-    </w:p>
-    <w:p>
-      <w:pPr>
-        <w:rPr>
-          <w:rFonts w:ascii="Consolas" w:hAnsi="Consolas"/>
-          <w:lang w:val="en-US"/>
-        </w:rPr>
-      </w:pPr>
-    </w:p>
-    <w:p>
-      <w:pPr>
-        <w:rPr>
-          <w:rFonts w:ascii="Consolas" w:hAnsi="Consolas"/>
-          <w:lang w:val="en-US"/>
-        </w:rPr>
-      </w:pPr>
-      <w:r>
-        <w:rPr>
-          <w:rFonts w:ascii="Consolas" w:hAnsi="Consolas"/>
-          <w:i/>
-          <w:iCs/>
-          <w:lang w:val="en-US"/>
-        </w:rPr>
-        <w:t># 1.Push</w:t>
-      </w:r>
-    </w:p>
-    <w:p>
-      <w:pPr>
-        <w:rPr>
-          <w:rFonts w:ascii="Consolas" w:hAnsi="Consolas"/>
-          <w:lang w:val="en-US"/>
-        </w:rPr>
-      </w:pPr>
-      <w:r>
-        <w:rPr>
-          <w:rFonts w:ascii="Consolas" w:hAnsi="Consolas"/>
-          <w:i/>
-          <w:iCs/>
-          <w:lang w:val="en-US"/>
-        </w:rPr>
-        <w:t># 2.Pop</w:t>
-      </w:r>
-    </w:p>
-    <w:p>
-      <w:pPr>
-        <w:rPr>
-          <w:rFonts w:ascii="Consolas" w:hAnsi="Consolas"/>
-          <w:lang w:val="en-US"/>
-        </w:rPr>
-      </w:pPr>
-      <w:r>
-        <w:rPr>
-          <w:rFonts w:ascii="Consolas" w:hAnsi="Consolas"/>
-          <w:i/>
-          <w:iCs/>
-          <w:lang w:val="en-US"/>
-        </w:rPr>
-        <w:t># 3.Exit</w:t>
-      </w:r>
-    </w:p>
-    <w:p>
-      <w:pPr>
-        <w:rPr>
-          <w:rFonts w:ascii="Consolas" w:hAnsi="Consolas"/>
-          <w:lang w:val="en-US"/>
-        </w:rPr>
-      </w:pPr>
-      <w:r>
-        <w:rPr>
-          <w:rFonts w:ascii="Consolas" w:hAnsi="Consolas"/>
-          <w:i/>
-          <w:iCs/>
-          <w:lang w:val="en-US"/>
-        </w:rPr>
-        <w:t># Enter Your Choice : 2</w:t>
-      </w:r>
-    </w:p>
-    <w:p>
-      <w:pPr>
-        <w:rPr>
-          <w:rFonts w:ascii="Consolas" w:hAnsi="Consolas"/>
-          <w:lang w:val="en-US"/>
-        </w:rPr>
-      </w:pPr>
-      <w:r>
-        <w:rPr>
-          <w:rFonts w:ascii="Consolas" w:hAnsi="Consolas"/>
-          <w:i/>
-          <w:iCs/>
-          <w:lang w:val="en-US"/>
-        </w:rPr>
-        <w:t># 7 Popped</w:t>
-      </w:r>
-    </w:p>
-    <w:p>
-      <w:pPr>
-        <w:rPr>
-          <w:rFonts w:ascii="Consolas" w:hAnsi="Consolas"/>
-          <w:lang w:val="en-US"/>
-        </w:rPr>
-      </w:pPr>
-      <w:r>
-        <w:rPr>
-          <w:rFonts w:ascii="Consolas" w:hAnsi="Consolas"/>
-          <w:i/>
-          <w:iCs/>
-          <w:lang w:val="en-US"/>
-        </w:rPr>
-        <w:t># Stack : 2 3 4 5 6</w:t>
-      </w:r>
-    </w:p>
-    <w:p>
-      <w:pPr>
-        <w:rPr>
-          <w:rFonts w:ascii="Consolas" w:hAnsi="Consolas"/>
-          <w:lang w:val="en-US"/>
-        </w:rPr>
-      </w:pPr>
-    </w:p>
-    <w:p>
-      <w:pPr>
-        <w:rPr>
-          <w:rFonts w:ascii="Consolas" w:hAnsi="Consolas"/>
-          <w:lang w:val="en-US"/>
-        </w:rPr>
-      </w:pPr>
-      <w:r>
-        <w:rPr>
-          <w:rFonts w:ascii="Consolas" w:hAnsi="Consolas"/>
-          <w:i/>
-          <w:iCs/>
-          <w:lang w:val="en-US"/>
-        </w:rPr>
-        <w:t># 1.Push</w:t>
-      </w:r>
-    </w:p>
-    <w:p>
-      <w:pPr>
-        <w:rPr>
-          <w:rFonts w:ascii="Consolas" w:hAnsi="Consolas"/>
-          <w:lang w:val="en-US"/>
-        </w:rPr>
-      </w:pPr>
-      <w:r>
-        <w:rPr>
-          <w:rFonts w:ascii="Consolas" w:hAnsi="Consolas"/>
-          <w:i/>
-          <w:iCs/>
-          <w:lang w:val="en-US"/>
-        </w:rPr>
-        <w:t># 2.Pop</w:t>
-      </w:r>
-    </w:p>
-    <w:p>
-      <w:pPr>
-        <w:rPr>
-          <w:rFonts w:ascii="Consolas" w:hAnsi="Consolas"/>
-          <w:lang w:val="en-US"/>
-        </w:rPr>
-      </w:pPr>
-      <w:r>
-        <w:rPr>
-          <w:rFonts w:ascii="Consolas" w:hAnsi="Consolas"/>
-          <w:i/>
-          <w:iCs/>
-          <w:lang w:val="en-US"/>
-        </w:rPr>
-        <w:t># 3.Exit</w:t>
-      </w:r>
-    </w:p>
-    <w:p>
-      <w:pPr>
-        <w:rPr>
-          <w:rFonts w:ascii="Consolas" w:hAnsi="Consolas"/>
-          <w:lang w:val="en-US"/>
-        </w:rPr>
-      </w:pPr>
-      <w:r>
-        <w:rPr>
-          <w:rFonts w:ascii="Consolas" w:hAnsi="Consolas"/>
-          <w:i/>
-          <w:iCs/>
-          <w:lang w:val="en-US"/>
-        </w:rPr>
-        <w:t># Enter Your Choice : 2</w:t>
-      </w:r>
-    </w:p>
-    <w:p>
-      <w:pPr>
-        <w:rPr>
-          <w:rFonts w:ascii="Consolas" w:hAnsi="Consolas"/>
-          <w:lang w:val="en-US"/>
-        </w:rPr>
-      </w:pPr>
-      <w:r>
-        <w:rPr>
-          <w:rFonts w:ascii="Consolas" w:hAnsi="Consolas"/>
-          <w:i/>
-          <w:iCs/>
-          <w:lang w:val="en-US"/>
-        </w:rPr>
-        <w:t># 6 Popped</w:t>
-      </w:r>
-    </w:p>
-    <w:p>
-      <w:pPr>
-        <w:rPr>
-          <w:rFonts w:ascii="Consolas" w:hAnsi="Consolas"/>
-          <w:lang w:val="en-US"/>
-        </w:rPr>
-      </w:pPr>
-      <w:r>
-        <w:rPr>
-          <w:rFonts w:ascii="Consolas" w:hAnsi="Consolas"/>
-          <w:i/>
-          <w:iCs/>
-          <w:lang w:val="en-US"/>
-        </w:rPr>
-        <w:t># Stack : 2 3 4 5</w:t>
-      </w:r>
-    </w:p>
-    <w:p>
-      <w:pPr>
-        <w:rPr>
-          <w:rFonts w:ascii="Consolas" w:hAnsi="Consolas"/>
-          <w:lang w:val="en-US"/>
-        </w:rPr>
-      </w:pPr>
-    </w:p>
-    <w:p>
-      <w:pPr>
-        <w:rPr>
-          <w:rFonts w:ascii="Consolas" w:hAnsi="Consolas"/>
-          <w:lang w:val="en-US"/>
-        </w:rPr>
-      </w:pPr>
-      <w:r>
-        <w:rPr>
-          <w:rFonts w:ascii="Consolas" w:hAnsi="Consolas"/>
-          <w:i/>
-          <w:iCs/>
-          <w:lang w:val="en-US"/>
-        </w:rPr>
-        <w:t># 1.Push</w:t>
-      </w:r>
-    </w:p>
-    <w:p>
-      <w:pPr>
-        <w:rPr>
-          <w:rFonts w:ascii="Consolas" w:hAnsi="Consolas"/>
-          <w:lang w:val="en-US"/>
-        </w:rPr>
-      </w:pPr>
-      <w:r>
-        <w:rPr>
-          <w:rFonts w:ascii="Consolas" w:hAnsi="Consolas"/>
-          <w:i/>
-          <w:iCs/>
-          <w:lang w:val="en-US"/>
-        </w:rPr>
-        <w:t># 2.Pop</w:t>
-      </w:r>
-    </w:p>
-    <w:p>
-      <w:pPr>
-        <w:rPr>
-          <w:rFonts w:ascii="Consolas" w:hAnsi="Consolas"/>
-          <w:lang w:val="en-US"/>
-        </w:rPr>
-      </w:pPr>
-      <w:r>
-        <w:rPr>
-          <w:rFonts w:ascii="Consolas" w:hAnsi="Consolas"/>
-          <w:i/>
-          <w:iCs/>
-          <w:lang w:val="en-US"/>
-        </w:rPr>
-        <w:t># 3.Exit</w:t>
-      </w:r>
-    </w:p>
-    <w:p>
-      <w:pPr>
-        <w:rPr>
-          <w:rFonts w:ascii="Consolas" w:hAnsi="Consolas"/>
-          <w:lang w:val="en-US"/>
-        </w:rPr>
-      </w:pPr>
-      <w:r>
-        <w:rPr>
-          <w:rFonts w:ascii="Consolas" w:hAnsi="Consolas"/>
-          <w:i/>
-          <w:iCs/>
-          <w:lang w:val="en-US"/>
-        </w:rPr>
-        <w:t># Enter Your Choice : 2</w:t>
-      </w:r>
-    </w:p>
-    <w:p>
-      <w:pPr>
-        <w:rPr>
-          <w:rFonts w:ascii="Consolas" w:hAnsi="Consolas"/>
-          <w:lang w:val="en-US"/>
-        </w:rPr>
-      </w:pPr>
-      <w:r>
-        <w:rPr>
-          <w:rFonts w:ascii="Consolas" w:hAnsi="Consolas"/>
-          <w:i/>
-          <w:iCs/>
-          <w:lang w:val="en-US"/>
-        </w:rPr>
-        <w:lastRenderedPageBreak/>
-        <w:t># 5 Popped</w:t>
-      </w:r>
-    </w:p>
-    <w:p>
-      <w:pPr>
-        <w:rPr>
-          <w:rFonts w:ascii="Consolas" w:hAnsi="Consolas"/>
-          <w:lang w:val="en-US"/>
-        </w:rPr>
-      </w:pPr>
-      <w:r>
-        <w:rPr>
-          <w:rFonts w:ascii="Consolas" w:hAnsi="Consolas"/>
-          <w:i/>
-          <w:iCs/>
-          <w:lang w:val="en-US"/>
-        </w:rPr>
-        <w:t># Stack : 2 3 4</w:t>
-      </w:r>
-    </w:p>
-    <w:p>
-      <w:pPr>
-        <w:rPr>
-          <w:rFonts w:ascii="Consolas" w:hAnsi="Consolas"/>
-          <w:lang w:val="en-US"/>
-        </w:rPr>
-      </w:pPr>
-    </w:p>
-    <w:p>
-      <w:pPr>
-        <w:rPr>
-          <w:rFonts w:ascii="Consolas" w:hAnsi="Consolas"/>
-          <w:lang w:val="en-US"/>
-        </w:rPr>
-      </w:pPr>
-      <w:r>
-        <w:rPr>
-          <w:rFonts w:ascii="Consolas" w:hAnsi="Consolas"/>
-          <w:i/>
-          <w:iCs/>
-          <w:lang w:val="en-US"/>
-        </w:rPr>
-        <w:t># 1.Push</w:t>
-      </w:r>
-    </w:p>
-    <w:p>
-      <w:pPr>
-        <w:rPr>
-          <w:rFonts w:ascii="Consolas" w:hAnsi="Consolas"/>
-          <w:lang w:val="en-US"/>
-        </w:rPr>
-      </w:pPr>
-      <w:r>
-        <w:rPr>
-          <w:rFonts w:ascii="Consolas" w:hAnsi="Consolas"/>
-          <w:i/>
-          <w:iCs/>
-          <w:lang w:val="en-US"/>
-        </w:rPr>
-        <w:t># 2.Pop</w:t>
-      </w:r>
-    </w:p>
-    <w:p>
-      <w:pPr>
-        <w:rPr>
-          <w:rFonts w:ascii="Consolas" w:hAnsi="Consolas"/>
-          <w:lang w:val="en-US"/>
-        </w:rPr>
-      </w:pPr>
-      <w:r>
-        <w:rPr>
-          <w:rFonts w:ascii="Consolas" w:hAnsi="Consolas"/>
-          <w:i/>
-          <w:iCs/>
-          <w:lang w:val="en-US"/>
-        </w:rPr>
-        <w:t># 3.Exit</w:t>
-      </w:r>
-    </w:p>
-    <w:p>
-      <w:pPr>
-        <w:rPr>
-          <w:rFonts w:ascii="Consolas" w:hAnsi="Consolas"/>
-          <w:lang w:val="en-US"/>
-        </w:rPr>
-      </w:pPr>
-      <w:r>
-        <w:rPr>
-          <w:rFonts w:ascii="Consolas" w:hAnsi="Consolas"/>
-          <w:i/>
-          <w:iCs/>
-          <w:lang w:val="en-US"/>
-        </w:rPr>
-        <w:t># Enter Your Choice : 2</w:t>
-      </w:r>
-    </w:p>
-    <w:p>
-      <w:pPr>
-        <w:rPr>
-          <w:rFonts w:ascii="Consolas" w:hAnsi="Consolas"/>
-          <w:lang w:val="en-US"/>
-        </w:rPr>
-      </w:pPr>
-      <w:r>
-        <w:rPr>
-          <w:rFonts w:ascii="Consolas" w:hAnsi="Consolas"/>
-          <w:i/>
-          <w:iCs/>
-          <w:lang w:val="en-US"/>
-        </w:rPr>
-        <w:t># 4 Popped</w:t>
-      </w:r>
-    </w:p>
-    <w:p>
-      <w:pPr>
-        <w:rPr>
-          <w:rFonts w:ascii="Consolas" w:hAnsi="Consolas"/>
-          <w:lang w:val="en-US"/>
-        </w:rPr>
-      </w:pPr>
-      <w:r>
-        <w:rPr>
-          <w:rFonts w:ascii="Consolas" w:hAnsi="Consolas"/>
-          <w:i/>
-          <w:iCs/>
-          <w:lang w:val="en-US"/>
-        </w:rPr>
-        <w:t># Stack : 2 3</w:t>
-      </w:r>
-    </w:p>
-    <w:p>
-      <w:pPr>
-        <w:rPr>
-          <w:rFonts w:ascii="Consolas" w:hAnsi="Consolas"/>
-          <w:lang w:val="en-US"/>
-        </w:rPr>
-      </w:pPr>
-    </w:p>
-    <w:p>
-      <w:pPr>
-        <w:rPr>
-          <w:rFonts w:ascii="Consolas" w:hAnsi="Consolas"/>
-          <w:lang w:val="en-US"/>
-        </w:rPr>
-      </w:pPr>
-      <w:r>
-        <w:rPr>
-          <w:rFonts w:ascii="Consolas" w:hAnsi="Consolas"/>
-          <w:i/>
-          <w:iCs/>
-          <w:lang w:val="en-US"/>
-        </w:rPr>
-        <w:t># 1.Push</w:t>
-      </w:r>
-    </w:p>
-    <w:p>
-      <w:pPr>
-        <w:rPr>
-          <w:rFonts w:ascii="Consolas" w:hAnsi="Consolas"/>
-          <w:lang w:val="en-US"/>
-        </w:rPr>
-      </w:pPr>
-      <w:r>
-        <w:rPr>
-          <w:rFonts w:ascii="Consolas" w:hAnsi="Consolas"/>
-          <w:i/>
-          <w:iCs/>
-          <w:lang w:val="en-US"/>
-        </w:rPr>
-        <w:t># 2.Pop</w:t>
-      </w:r>
-    </w:p>
-    <w:p>
-      <w:pPr>
-        <w:rPr>
-          <w:rFonts w:ascii="Consolas" w:hAnsi="Consolas"/>
-          <w:lang w:val="en-US"/>
-        </w:rPr>
-      </w:pPr>
-      <w:r>
-        <w:rPr>
-          <w:rFonts w:ascii="Consolas" w:hAnsi="Consolas"/>
-          <w:i/>
-          <w:iCs/>
-          <w:lang w:val="en-US"/>
-        </w:rPr>
-        <w:t># 3.Exit</w:t>
-      </w:r>
-    </w:p>
-    <w:p>
-      <w:pPr>
-        <w:rPr>
-          <w:rFonts w:ascii="Consolas" w:hAnsi="Consolas"/>
-          <w:lang w:val="en-US"/>
-        </w:rPr>
-      </w:pPr>
-      <w:r>
-        <w:rPr>
-          <w:rFonts w:ascii="Consolas" w:hAnsi="Consolas"/>
-          <w:i/>
-          <w:iCs/>
-          <w:lang w:val="en-US"/>
-        </w:rPr>
         <w:t># Enter Your Choice : 2</w:t>
       </w:r>
     </w:p>
@@ -17143,6 +16563,7 @@
   <w:style w:type="character" w:default="1" w:styleId="DefaultParagraphFont">
     <w:name w:val="Default Paragraph Font"/>
     <w:uiPriority w:val="1"/>
+    <w:semiHidden/>
     <w:unhideWhenUsed/>
   </w:style>
   <w:style w:type="table" w:default="1" w:styleId="TableNormal">
